--- a/backend-templates/sharefile-to-google-mydrive-standard.docx
+++ b/backend-templates/sharefile-to-google-mydrive-standard.docx
@@ -119,7 +119,7 @@
                 <w:sz w:val="23"/>
                 <w:szCs w:val="23"/>
               </w:rPr>
-              <w:t>Cloud-Hosted SaaS Solution | Managed Migration | Dedicated Migration Manager</w:t>
+              <w:t>Cloud-Hosted SaaS Solution | Managed Migration | Assisted Migration Manager</w:t>
             </w:r>
           </w:p>
         </w:tc>
@@ -308,7 +308,7 @@
           </w:tcPr>
           <w:p>
             <w:r>
-              <w:t>Fully Managed Migration | Dedicated Project Manager | Pre-Migration Analysis | During Migration Consulting |Post-Migration Support and Data Reconciliation Support | End-to End Migration Assistance</w:t>
+              <w:t>Fully Managed Migration | Assisted Project Manager | Pre-Migration Analysis | During Migration Consulting |Post-Migration Support and Data Reconciliation Support | End-to End Migration Assistance</w:t>
             </w:r>
           </w:p>
           <w:p>
@@ -598,6 +598,8 @@
         <w:sectPr>
           <w:headerReference w:type="default" r:id="rId7"/>
           <w:footerReference w:type="default" r:id="rId8"/>
+          <w:headerReference w:type="first" r:id="rId28"/>
+          <w:footerReference w:type="first" r:id="rId29"/>
           <w:pgSz w:w="12240" w:h="15840" w:code="1"/>
           <w:pgMar w:top="979" w:right="763" w:bottom="979" w:left="763" w:header="240" w:footer="240" w:gutter="0"/>
           <w:cols w:space="720"/>
@@ -2901,6 +2903,16 @@
     <w:pPr>
       <w:pStyle w:val="PDFooter"/>
       <w:jc w:val="center"/>
+    </w:pPr>
+  </w:p>
+</w:ftr>
+</file>
+
+<file path=word/footer10.xml><?xml version="1.0" encoding="utf-8"?>
+<w:ftr xmlns:m="http://schemas.openxmlformats.org/officeDocument/2006/math" xmlns:mc="http://schemas.openxmlformats.org/markup-compatibility/2006" xmlns:mo="http://schemas.microsoft.com/office/mac/office/2008/main" xmlns:mv="urn:schemas-microsoft-com:mac:vml" xmlns:o="urn:schemas-microsoft-com:office:office" xmlns:r="http://schemas.openxmlformats.org/officeDocument/2006/relationships" xmlns:v="urn:schemas-microsoft-com:vml" xmlns:w10="urn:schemas-microsoft-com:office:word" xmlns:w14="http://schemas.microsoft.com/office/word/2010/wordml" xmlns:w="http://schemas.openxmlformats.org/wordprocessingml/2006/main" xmlns:wne="http://schemas.microsoft.com/office/word/2006/wordml" xmlns:wp14="http://schemas.microsoft.com/office/word/2010/wordprocessingDrawing" xmlns:wp="http://schemas.openxmlformats.org/drawingml/2006/wordprocessingDrawing" xmlns:wpc="http://schemas.microsoft.com/office/word/2010/wordprocessingCanvas" xmlns:wpg="http://schemas.microsoft.com/office/word/2010/wordprocessingGroup" xmlns:wpi="http://schemas.microsoft.com/office/word/2010/wordprocessingInk" xmlns:wps="http://schemas.microsoft.com/office/word/2010/wordprocessingShape" mc:Ignorable="w14 wp14">
+  <w:p>
+    <w:pPr>
+      <w:pStyle w:val="Footer"/>
     </w:pPr>
   </w:p>
 </w:ftr>
@@ -4003,6 +4015,16 @@
       </w:tc>
     </w:tr>
   </w:tbl>
+</w:hdr>
+</file>
+
+<file path=word/header10.xml><?xml version="1.0" encoding="utf-8"?>
+<w:hdr xmlns:m="http://schemas.openxmlformats.org/officeDocument/2006/math" xmlns:mc="http://schemas.openxmlformats.org/markup-compatibility/2006" xmlns:mo="http://schemas.microsoft.com/office/mac/office/2008/main" xmlns:mv="urn:schemas-microsoft-com:mac:vml" xmlns:o="urn:schemas-microsoft-com:office:office" xmlns:r="http://schemas.openxmlformats.org/officeDocument/2006/relationships" xmlns:v="urn:schemas-microsoft-com:vml" xmlns:w10="urn:schemas-microsoft-com:office:word" xmlns:w14="http://schemas.microsoft.com/office/word/2010/wordml" xmlns:w="http://schemas.openxmlformats.org/wordprocessingml/2006/main" xmlns:wne="http://schemas.microsoft.com/office/word/2006/wordml" xmlns:wp14="http://schemas.microsoft.com/office/word/2010/wordprocessingDrawing" xmlns:wp="http://schemas.openxmlformats.org/drawingml/2006/wordprocessingDrawing" xmlns:wpc="http://schemas.microsoft.com/office/word/2010/wordprocessingCanvas" xmlns:wpg="http://schemas.microsoft.com/office/word/2010/wordprocessingGroup" xmlns:wpi="http://schemas.microsoft.com/office/word/2010/wordprocessingInk" xmlns:wps="http://schemas.microsoft.com/office/word/2010/wordprocessingShape" mc:Ignorable="w14 wp14">
+  <w:p>
+    <w:pPr>
+      <w:pStyle w:val="Header"/>
+    </w:pPr>
+  </w:p>
 </w:hdr>
 </file>
 

--- a/backend-templates/sharefile-to-google-mydrive-standard.docx
+++ b/backend-templates/sharefile-to-google-mydrive-standard.docx
@@ -119,7 +119,7 @@
                 <w:sz w:val="23"/>
                 <w:szCs w:val="23"/>
               </w:rPr>
-              <w:t>Cloud-Hosted SaaS Solution | Managed Migration | Assisted Migration Manager</w:t>
+              <w:t>Cloud-Hosted SaaS Solution | Managed Migration | Assigned Migration Manager</w:t>
             </w:r>
           </w:p>
         </w:tc>
@@ -308,7 +308,7 @@
           </w:tcPr>
           <w:p>
             <w:r>
-              <w:t>Fully Managed Migration | Assisted Project Manager | Pre-Migration Analysis | During Migration Consulting |Post-Migration Support and Data Reconciliation Support | End-to End Migration Assistance</w:t>
+              <w:t>Managed Migration | Assigned Project Manager | Pre-Migration Analysis | During Migration Consulting |Post-Migration Support and Data Reconciliation Support | End-to End Migration Assistance</w:t>
             </w:r>
           </w:p>
           <w:p>

--- a/backend-templates/sharefile-to-google-mydrive-standard.docx
+++ b/backend-templates/sharefile-to-google-mydrive-standard.docx
@@ -375,7 +375,7 @@
                 <w:b/>
                 <w:bCs/>
               </w:rPr>
-              <w:t>Shared Server /Instance</w:t>
+              <w:t>Instance Type</w:t>
             </w:r>
           </w:p>
         </w:tc>

--- a/backend-templates/sharefile-to-google-mydrive-standard.docx
+++ b/backend-templates/sharefile-to-google-mydrive-standard.docx
@@ -119,7 +119,7 @@
                 <w:sz w:val="23"/>
                 <w:szCs w:val="23"/>
               </w:rPr>
-              <w:t>Cloud-Hosted SaaS Solution | Managed Migration | Assigned Migration Manager</w:t>
+              <w:t>Cloud-Hosted SaaS Solution | Managed Migration | Assisted Migration Manager</w:t>
             </w:r>
           </w:p>
         </w:tc>

--- a/backend-templates/sharefile-to-google-mydrive-standard.docx
+++ b/backend-templates/sharefile-to-google-mydrive-standard.docx
@@ -154,6 +154,10 @@
           <w:p>
             <w:pPr>
               <w:jc w:val="center"/>
+              <w:rPr>
+                <w:b w:val="0"/>
+                <w:bCs w:val="0"/>
+              </w:rPr>
             </w:pPr>
             <w:r>
               <w:rPr>
@@ -171,6 +175,10 @@
           <w:p>
             <w:pPr>
               <w:jc w:val="center"/>
+              <w:rPr>
+                <w:b w:val="0"/>
+                <w:bCs w:val="0"/>
+              </w:rPr>
             </w:pPr>
             <w:r>
               <w:rPr>
@@ -188,6 +196,10 @@
           <w:p>
             <w:pPr>
               <w:jc w:val="center"/>
+              <w:rPr>
+                <w:b w:val="0"/>
+                <w:bCs w:val="0"/>
+              </w:rPr>
             </w:pPr>
             <w:r>
               <w:rPr>
@@ -209,10 +221,6 @@
           </w:tcPr>
           <w:p>
             <w:r>
-              <w:rPr>
-                <w:b/>
-                <w:bCs/>
-              </w:rPr>
               <w:t>CloudFuze X-Change Data Migration</w:t>
             </w:r>
           </w:p>
@@ -239,18 +247,7 @@
           </w:p>
           <w:p>
             <w:r>
-              <w:rPr>
-                <w:b/>
-                <w:bCs/>
-              </w:rPr>
-              <w:t xml:space="preserve">Up to </w:t>
-            </w:r>
-            <w:r>
-              <w:rPr>
-                <w:b/>
-                <w:bCs/>
-              </w:rPr>
-              <w:t>{{users_count}} Users | {{data_size}} GBs</w:t>
+              <w:t>Up to {{users_count}} Users | {{data_size}} GBs</w:t>
             </w:r>
           </w:p>
           <w:p/>
@@ -265,8 +262,6 @@
             </w:pPr>
             <w:r>
               <w:rPr>
-                <w:b/>
-                <w:bCs/>
                 <w:spacing w:val="-6"/>
                 <w:sz w:val="19"/>
               </w:rPr>
@@ -274,8 +269,6 @@
             </w:r>
             <w:r>
               <w:rPr>
-                <w:b/>
-                <w:bCs/>
                 <w:spacing w:val="-4"/>
                 <w:sz w:val="19"/>
               </w:rPr>
@@ -294,10 +287,6 @@
           </w:tcPr>
           <w:p>
             <w:r>
-              <w:rPr>
-                <w:b/>
-                <w:bCs/>
-              </w:rPr>
               <w:t>Managed Migration Service</w:t>
             </w:r>
           </w:p>
@@ -318,25 +307,7 @@
           </w:p>
           <w:p>
             <w:r>
-              <w:rPr>
-                <w:b/>
-                <w:bCs/>
-              </w:rPr>
-              <w:t xml:space="preserve">Valid for </w:t>
-            </w:r>
-            <w:r>
-              <w:rPr>
-                <w:b/>
-                <w:bCs/>
-              </w:rPr>
-              <w:t>{{Duration_of_months}}</w:t>
-            </w:r>
-            <w:r>
-              <w:rPr>
-                <w:b/>
-                <w:bCs/>
-              </w:rPr>
-              <w:t xml:space="preserve"> Months</w:t>
+              <w:t>Valid for {{Duration_of_months}} Months</w:t>
             </w:r>
           </w:p>
           <w:p/>
@@ -351,8 +322,6 @@
             </w:pPr>
             <w:r>
               <w:rPr>
-                <w:b/>
-                <w:bCs/>
                 <w:spacing w:val="-2"/>
                 <w:sz w:val="19"/>
               </w:rPr>
@@ -371,10 +340,6 @@
           </w:tcPr>
           <w:p>
             <w:r>
-              <w:rPr>
-                <w:b/>
-                <w:bCs/>
-              </w:rPr>
               <w:t>Instance Type</w:t>
             </w:r>
           </w:p>
@@ -385,35 +350,11 @@
           </w:tcPr>
           <w:p>
             <w:r>
-              <w:t>{{instance_users}} {{instance_type}}</w:t>
-            </w:r>
-            <w:r>
-              <w:t xml:space="preserve"> Instance in a High-End Enterprise Server</w:t>
+              <w:t>{{instance_users}} {{instance_type}} Instance in a High-End Enterprise Server</w:t>
             </w:r>
             <w:r>
               <w:br/>
-              <w:t> ----------------------------------------------------</w:t>
-            </w:r>
-            <w:r>
-              <w:rPr>
-                <w:b/>
-                <w:bCs/>
-              </w:rPr>
-              <w:t xml:space="preserve"> Instance Valid for </w:t>
-            </w:r>
-            <w:r>
-              <w:rPr>
-                <w:b/>
-                <w:bCs/>
-              </w:rPr>
-              <w:t>{{Duration_of_months}}</w:t>
-            </w:r>
-            <w:r>
-              <w:rPr>
-                <w:b/>
-                <w:bCs/>
-              </w:rPr>
-              <w:t xml:space="preserve"> Months</w:t>
+              <w:t> ---------------------------------------------------- Instance Valid for {{Duration_of_months}} Months</w:t>
             </w:r>
           </w:p>
           <w:p/>
@@ -427,10 +368,6 @@
               <w:jc w:val="center"/>
             </w:pPr>
             <w:r>
-              <w:rPr>
-                <w:b/>
-                <w:bCs/>
-              </w:rPr>
               <w:t>{{instance_cost}}</w:t>
             </w:r>
           </w:p>
@@ -444,12 +381,6 @@
         <w:tblW w:w="0" w:type="auto"/>
         <w:jc w:val="right"/>
         <w:tblInd w:w="0" w:type="dxa"/>
-        <w:tblCellMar>
-          <w:top w:w="0" w:type="dxa"/>
-          <w:left w:w="0" w:type="dxa"/>
-          <w:bottom w:w="0" w:type="dxa"/>
-          <w:right w:w="0" w:type="dxa"/>
-        </w:tblCellMar>
         <w:tblLook w:val="04A0" w:firstRow="1" w:lastRow="0" w:firstColumn="1" w:lastColumn="0" w:noHBand="0" w:noVBand="1"/>
       </w:tblPr>
       <w:tblGrid>
@@ -458,14 +389,6 @@
         <w:gridCol w:w="2679"/>
       </w:tblGrid>
       <w:tr>
-        <w:tblPrEx>
-          <w:tblCellMar>
-            <w:top w:w="0" w:type="dxa"/>
-            <w:left w:w="0" w:type="dxa"/>
-            <w:bottom w:w="0" w:type="dxa"/>
-            <w:right w:w="0" w:type="dxa"/>
-          </w:tblCellMar>
-        </w:tblPrEx>
         <w:trPr>
           <w:jc w:val="right"/>
         </w:trPr>
@@ -513,14 +436,6 @@
         </w:tc>
       </w:tr>
       <w:tr>
-        <w:tblPrEx>
-          <w:tblCellMar>
-            <w:top w:w="0" w:type="dxa"/>
-            <w:left w:w="0" w:type="dxa"/>
-            <w:bottom w:w="0" w:type="dxa"/>
-            <w:right w:w="0" w:type="dxa"/>
-          </w:tblCellMar>
-        </w:tblPrEx>
         <w:trPr>
           <w:gridBefore w:val="1"/>
           <w:wBefore w:w="2522" w:type="dxa"/>
@@ -598,8 +513,8 @@
         <w:sectPr>
           <w:headerReference w:type="default" r:id="rId7"/>
           <w:footerReference w:type="default" r:id="rId8"/>
-          <w:headerReference w:type="first" r:id="rId28"/>
-          <w:footerReference w:type="first" r:id="rId29"/>
+          <w:headerReference w:type="first" r:id="rId9"/>
+          <w:footerReference w:type="first" r:id="rId10"/>
           <w:pgSz w:w="12240" w:h="15840" w:code="1"/>
           <w:pgMar w:top="979" w:right="763" w:bottom="979" w:left="763" w:header="240" w:footer="240" w:gutter="0"/>
           <w:cols w:space="720"/>
@@ -843,8 +758,8 @@
         <w:pStyle w:val="PDParagraphDefault"/>
         <w:jc w:val="both"/>
         <w:sectPr>
-          <w:headerReference w:type="default" r:id="rId9"/>
-          <w:footerReference w:type="default" r:id="rId10"/>
+          <w:headerReference w:type="default" r:id="rId11"/>
+          <w:footerReference w:type="default" r:id="rId12"/>
           <w:pgSz w:w="12240" w:h="15840" w:code="1"/>
           <w:pgMar w:top="979" w:right="763" w:bottom="979" w:left="763" w:header="240" w:footer="240" w:gutter="0"/>
           <w:cols w:space="720"/>
@@ -891,10 +806,6 @@
         <w:tblW w:w="0" w:type="auto"/>
         <w:jc w:val="center"/>
         <w:tblInd w:w="0" w:type="dxa"/>
-        <w:tblCellMar>
-          <w:top w:w="0" w:type="dxa"/>
-          <w:left w:w="0" w:type="dxa"/>
-        </w:tblCellMar>
         <w:tblLook w:val="04A0" w:firstRow="1" w:lastRow="0" w:firstColumn="1" w:lastColumn="0" w:noHBand="0" w:noVBand="1"/>
       </w:tblPr>
       <w:tblGrid>
@@ -902,12 +813,6 @@
         <w:gridCol w:w="5357"/>
       </w:tblGrid>
       <w:tr>
-        <w:tblPrEx>
-          <w:tblCellMar>
-            <w:top w:w="0" w:type="dxa"/>
-            <w:left w:w="0" w:type="dxa"/>
-          </w:tblCellMar>
-        </w:tblPrEx>
         <w:trPr>
           <w:jc w:val="center"/>
         </w:trPr>
@@ -1191,8 +1096,8 @@
         <w:pStyle w:val="PDParagraphDefault"/>
         <w:jc w:val="both"/>
         <w:sectPr>
-          <w:headerReference w:type="default" r:id="rId11"/>
-          <w:footerReference w:type="default" r:id="rId12"/>
+          <w:headerReference w:type="default" r:id="rId13"/>
+          <w:footerReference w:type="default" r:id="rId14"/>
           <w:pgSz w:w="12240" w:h="15840" w:code="1"/>
           <w:pgMar w:top="979" w:right="763" w:bottom="979" w:left="763" w:header="240" w:footer="240" w:gutter="0"/>
           <w:cols w:space="720"/>
@@ -1384,8 +1289,8 @@
         <w:pStyle w:val="PDParagraphDefault"/>
         <w:jc w:val="both"/>
         <w:sectPr>
-          <w:headerReference w:type="default" r:id="rId13"/>
-          <w:footerReference w:type="default" r:id="rId14"/>
+          <w:headerReference w:type="default" r:id="rId15"/>
+          <w:footerReference w:type="default" r:id="rId16"/>
           <w:pgSz w:w="12240" w:h="15840" w:code="1"/>
           <w:pgMar w:top="979" w:right="763" w:bottom="979" w:left="763" w:header="240" w:footer="240" w:gutter="0"/>
           <w:cols w:space="720"/>
@@ -1559,8 +1464,8 @@
         <w:pStyle w:val="PDParagraphDefault"/>
         <w:jc w:val="both"/>
         <w:sectPr>
-          <w:headerReference w:type="default" r:id="rId15"/>
-          <w:footerReference w:type="default" r:id="rId16"/>
+          <w:headerReference w:type="default" r:id="rId17"/>
+          <w:footerReference w:type="default" r:id="rId18"/>
           <w:pgSz w:w="12240" w:h="15840" w:code="1"/>
           <w:pgMar w:top="979" w:right="763" w:bottom="979" w:left="763" w:header="240" w:footer="240" w:gutter="0"/>
           <w:cols w:space="720"/>
@@ -2069,8 +1974,8 @@
       <w:pPr>
         <w:pStyle w:val="PDParagraphDefault"/>
         <w:sectPr>
-          <w:headerReference w:type="default" r:id="rId17"/>
-          <w:footerReference w:type="default" r:id="rId18"/>
+          <w:headerReference w:type="default" r:id="rId19"/>
+          <w:footerReference w:type="default" r:id="rId20"/>
           <w:pgSz w:w="12240" w:h="15840" w:code="1"/>
           <w:pgMar w:top="979" w:right="763" w:bottom="979" w:left="763" w:header="240" w:footer="240" w:gutter="0"/>
           <w:cols w:space="720"/>
@@ -2140,8 +2045,8 @@
         <w:pStyle w:val="PDParagraphDefault"/>
         <w:jc w:val="both"/>
         <w:sectPr>
-          <w:headerReference w:type="default" r:id="rId19"/>
-          <w:footerReference w:type="default" r:id="rId20"/>
+          <w:headerReference w:type="default" r:id="rId21"/>
+          <w:footerReference w:type="default" r:id="rId22"/>
           <w:pgSz w:w="12240" w:h="15840" w:code="1"/>
           <w:pgMar w:top="979" w:right="763" w:bottom="979" w:left="763" w:header="240" w:footer="240" w:gutter="0"/>
           <w:cols w:space="720"/>
@@ -2551,8 +2456,8 @@
       <w:pPr>
         <w:pStyle w:val="PDParagraphDefault"/>
         <w:sectPr>
-          <w:headerReference w:type="default" r:id="rId21"/>
-          <w:footerReference w:type="default" r:id="rId22"/>
+          <w:headerReference w:type="default" r:id="rId23"/>
+          <w:footerReference w:type="default" r:id="rId24"/>
           <w:pgSz w:w="12240" w:h="15840" w:code="1"/>
           <w:pgMar w:top="979" w:right="763" w:bottom="979" w:left="763" w:header="240" w:footer="240" w:gutter="0"/>
           <w:cols w:space="720"/>
@@ -2758,8 +2663,8 @@
       </w:pPr>
     </w:p>
     <w:sectPr>
-      <w:headerReference w:type="default" r:id="rId23"/>
-      <w:footerReference w:type="default" r:id="rId24"/>
+      <w:headerReference w:type="default" r:id="rId25"/>
+      <w:footerReference w:type="default" r:id="rId26"/>
       <w:pgSz w:w="12240" w:h="15840" w:code="1"/>
       <w:pgMar w:top="979" w:right="763" w:bottom="979" w:left="763" w:header="240" w:footer="240" w:gutter="0"/>
       <w:cols w:space="720"/>
@@ -2909,10 +2814,115 @@
 </file>
 
 <file path=word/footer10.xml><?xml version="1.0" encoding="utf-8"?>
-<w:ftr xmlns:m="http://schemas.openxmlformats.org/officeDocument/2006/math" xmlns:mc="http://schemas.openxmlformats.org/markup-compatibility/2006" xmlns:mo="http://schemas.microsoft.com/office/mac/office/2008/main" xmlns:mv="urn:schemas-microsoft-com:mac:vml" xmlns:o="urn:schemas-microsoft-com:office:office" xmlns:r="http://schemas.openxmlformats.org/officeDocument/2006/relationships" xmlns:v="urn:schemas-microsoft-com:vml" xmlns:w10="urn:schemas-microsoft-com:office:word" xmlns:w14="http://schemas.microsoft.com/office/word/2010/wordml" xmlns:w="http://schemas.openxmlformats.org/wordprocessingml/2006/main" xmlns:wne="http://schemas.microsoft.com/office/word/2006/wordml" xmlns:wp14="http://schemas.microsoft.com/office/word/2010/wordprocessingDrawing" xmlns:wp="http://schemas.openxmlformats.org/drawingml/2006/wordprocessingDrawing" xmlns:wpc="http://schemas.microsoft.com/office/word/2010/wordprocessingCanvas" xmlns:wpg="http://schemas.microsoft.com/office/word/2010/wordprocessingGroup" xmlns:wpi="http://schemas.microsoft.com/office/word/2010/wordprocessingInk" xmlns:wps="http://schemas.microsoft.com/office/word/2010/wordprocessingShape" mc:Ignorable="w14 wp14">
+<w:ftr xmlns:wpc="http://schemas.microsoft.com/office/word/2010/wordprocessingCanvas" xmlns:cx="http://schemas.microsoft.com/office/drawing/2014/chartex" xmlns:cx1="http://schemas.microsoft.com/office/drawing/2015/9/8/chartex" xmlns:cx2="http://schemas.microsoft.com/office/drawing/2015/10/21/chartex" xmlns:cx3="http://schemas.microsoft.com/office/drawing/2016/5/9/chartex" xmlns:cx4="http://schemas.microsoft.com/office/drawing/2016/5/10/chartex" xmlns:cx5="http://schemas.microsoft.com/office/drawing/2016/5/11/chartex" xmlns:cx6="http://schemas.microsoft.com/office/drawing/2016/5/12/chartex" xmlns:cx7="http://schemas.microsoft.com/office/drawing/2016/5/13/chartex" xmlns:cx8="http://schemas.microsoft.com/office/drawing/2016/5/14/chartex" xmlns:mc="http://schemas.openxmlformats.org/markup-compatibility/2006" xmlns:aink="http://schemas.microsoft.com/office/drawing/2016/ink" xmlns:am3d="http://schemas.microsoft.com/office/drawing/2017/model3d" xmlns:o="urn:schemas-microsoft-com:office:office" xmlns:oel="http://schemas.microsoft.com/office/2019/extlst" xmlns:r="http://schemas.openxmlformats.org/officeDocument/2006/relationships" xmlns:m="http://schemas.openxmlformats.org/officeDocument/2006/math" xmlns:v="urn:schemas-microsoft-com:vml" xmlns:wp14="http://schemas.microsoft.com/office/word/2010/wordprocessingDrawing" xmlns:wp="http://schemas.openxmlformats.org/drawingml/2006/wordprocessingDrawing" xmlns:w10="urn:schemas-microsoft-com:office:word" xmlns:w="http://schemas.openxmlformats.org/wordprocessingml/2006/main" xmlns:w14="http://schemas.microsoft.com/office/word/2010/wordml" xmlns:w15="http://schemas.microsoft.com/office/word/2012/wordml" xmlns:w16cex="http://schemas.microsoft.com/office/word/2018/wordml/cex" xmlns:w16cid="http://schemas.microsoft.com/office/word/2016/wordml/cid" xmlns:w16="http://schemas.microsoft.com/office/word/2018/wordml" xmlns:w16du="http://schemas.microsoft.com/office/word/2023/wordml/word16du" xmlns:w16sdtdh="http://schemas.microsoft.com/office/word/2020/wordml/sdtdatahash" xmlns:w16sdtfl="http://schemas.microsoft.com/office/word/2024/wordml/sdtformatlock" xmlns:w16se="http://schemas.microsoft.com/office/word/2015/wordml/symex" xmlns:wpg="http://schemas.microsoft.com/office/word/2010/wordprocessingGroup" xmlns:wpi="http://schemas.microsoft.com/office/word/2010/wordprocessingInk" xmlns:wne="http://schemas.microsoft.com/office/word/2006/wordml" xmlns:wps="http://schemas.microsoft.com/office/word/2010/wordprocessingShape" mc:Ignorable="w14 w15 w16se w16cid w16 w16cex w16sdtdh w16sdtfl w16du wp14">
   <w:p>
     <w:pPr>
-      <w:pStyle w:val="Footer"/>
+      <w:pStyle w:val="PDFooter"/>
+      <w:jc w:val="center"/>
+    </w:pPr>
+    <w:r>
+      <w:t xml:space="preserve">CloudFuze, Inc. </w:t>
+    </w:r>
+    <w:r>
+      <w:rPr>
+        <w:b/>
+        <w:bCs/>
+        <w:color w:val="FF0000"/>
+      </w:rPr>
+      <w:t>|</w:t>
+    </w:r>
+    <w:r>
+      <w:t xml:space="preserve"> 2500 Regency Parkway, Cary, NC 27518 </w:t>
+    </w:r>
+    <w:r>
+      <w:rPr>
+        <w:b/>
+        <w:bCs/>
+        <w:color w:val="FF0000"/>
+      </w:rPr>
+      <w:t>|</w:t>
+    </w:r>
+    <w:r>
+      <w:t xml:space="preserve"> https://www.cloudfuze.com/</w:t>
+    </w:r>
+  </w:p>
+  <w:p>
+    <w:pPr>
+      <w:pStyle w:val="PDFooter"/>
+      <w:jc w:val="center"/>
+    </w:pPr>
+    <w:r>
+      <w:rPr>
+        <w:b/>
+        <w:bCs/>
+      </w:rPr>
+      <w:t>Phone:</w:t>
+    </w:r>
+    <w:r>
+      <w:t xml:space="preserve"> +1 252-558-9019 </w:t>
+    </w:r>
+    <w:r>
+      <w:rPr>
+        <w:b/>
+        <w:bCs/>
+        <w:color w:val="FF0000"/>
+      </w:rPr>
+      <w:t>|</w:t>
+    </w:r>
+    <w:r>
+      <w:t xml:space="preserve"> </w:t>
+    </w:r>
+    <w:r>
+      <w:rPr>
+        <w:b/>
+        <w:bCs/>
+      </w:rPr>
+      <w:t>Email:</w:t>
+    </w:r>
+    <w:r>
+      <w:t xml:space="preserve"> sales@cloudfuze.com </w:t>
+    </w:r>
+    <w:r>
+      <w:rPr>
+        <w:b/>
+        <w:bCs/>
+        <w:color w:val="FF0000"/>
+      </w:rPr>
+      <w:t>|</w:t>
+    </w:r>
+    <w:r>
+      <w:t xml:space="preserve"> support@cloudfuze.com</w:t>
+    </w:r>
+    <w:r>
+      <w:br/>
+      <w:t xml:space="preserve"> </w:t>
+    </w:r>
+    <w:r>
+      <w:br/>
+      <w:t xml:space="preserve"> </w:t>
+    </w:r>
+    <w:r>
+      <w:br/>
+      <w:t xml:space="preserve"> </w:t>
+    </w:r>
+    <w:r>
+      <w:rPr>
+        <w:sz w:val="24"/>
+        <w:szCs w:val="24"/>
+      </w:rPr>
+      <w:t>Classification: Confidential</w:t>
+    </w:r>
+  </w:p>
+  <w:p>
+    <w:pPr>
+      <w:pStyle w:val="PDFooter"/>
+      <w:jc w:val="center"/>
+    </w:pPr>
+  </w:p>
+  <w:p>
+    <w:pPr>
+      <w:pStyle w:val="PDFooter"/>
+      <w:jc w:val="center"/>
     </w:pPr>
   </w:p>
 </w:ftr>
@@ -2920,116 +2930,7 @@
 
 <file path=word/footer2.xml><?xml version="1.0" encoding="utf-8"?>
 <w:ftr xmlns:wpc="http://schemas.microsoft.com/office/word/2010/wordprocessingCanvas" xmlns:cx="http://schemas.microsoft.com/office/drawing/2014/chartex" xmlns:cx1="http://schemas.microsoft.com/office/drawing/2015/9/8/chartex" xmlns:cx2="http://schemas.microsoft.com/office/drawing/2015/10/21/chartex" xmlns:cx3="http://schemas.microsoft.com/office/drawing/2016/5/9/chartex" xmlns:cx4="http://schemas.microsoft.com/office/drawing/2016/5/10/chartex" xmlns:cx5="http://schemas.microsoft.com/office/drawing/2016/5/11/chartex" xmlns:cx6="http://schemas.microsoft.com/office/drawing/2016/5/12/chartex" xmlns:cx7="http://schemas.microsoft.com/office/drawing/2016/5/13/chartex" xmlns:cx8="http://schemas.microsoft.com/office/drawing/2016/5/14/chartex" xmlns:mc="http://schemas.openxmlformats.org/markup-compatibility/2006" xmlns:aink="http://schemas.microsoft.com/office/drawing/2016/ink" xmlns:am3d="http://schemas.microsoft.com/office/drawing/2017/model3d" xmlns:o="urn:schemas-microsoft-com:office:office" xmlns:oel="http://schemas.microsoft.com/office/2019/extlst" xmlns:r="http://schemas.openxmlformats.org/officeDocument/2006/relationships" xmlns:m="http://schemas.openxmlformats.org/officeDocument/2006/math" xmlns:v="urn:schemas-microsoft-com:vml" xmlns:wp14="http://schemas.microsoft.com/office/word/2010/wordprocessingDrawing" xmlns:wp="http://schemas.openxmlformats.org/drawingml/2006/wordprocessingDrawing" xmlns:w10="urn:schemas-microsoft-com:office:word" xmlns:w="http://schemas.openxmlformats.org/wordprocessingml/2006/main" xmlns:w14="http://schemas.microsoft.com/office/word/2010/wordml" xmlns:w15="http://schemas.microsoft.com/office/word/2012/wordml" xmlns:w16cex="http://schemas.microsoft.com/office/word/2018/wordml/cex" xmlns:w16cid="http://schemas.microsoft.com/office/word/2016/wordml/cid" xmlns:w16="http://schemas.microsoft.com/office/word/2018/wordml" xmlns:w16du="http://schemas.microsoft.com/office/word/2023/wordml/word16du" xmlns:w16sdtdh="http://schemas.microsoft.com/office/word/2020/wordml/sdtdatahash" xmlns:w16sdtfl="http://schemas.microsoft.com/office/word/2024/wordml/sdtformatlock" xmlns:w16se="http://schemas.microsoft.com/office/word/2015/wordml/symex" xmlns:wpg="http://schemas.microsoft.com/office/word/2010/wordprocessingGroup" xmlns:wpi="http://schemas.microsoft.com/office/word/2010/wordprocessingInk" xmlns:wne="http://schemas.microsoft.com/office/word/2006/wordml" xmlns:wps="http://schemas.microsoft.com/office/word/2010/wordprocessingShape" mc:Ignorable="w14 w15 w16se w16cid w16 w16cex w16sdtdh w16sdtfl w16du wp14">
-  <w:p>
-    <w:pPr>
-      <w:pStyle w:val="PDFooter"/>
-      <w:jc w:val="center"/>
-    </w:pPr>
-    <w:r>
-      <w:t xml:space="preserve">CloudFuze, Inc. </w:t>
-    </w:r>
-    <w:r>
-      <w:rPr>
-        <w:b/>
-        <w:bCs/>
-        <w:color w:val="FF0000"/>
-      </w:rPr>
-      <w:t>|</w:t>
-    </w:r>
-    <w:r>
-      <w:t xml:space="preserve"> 2500 Regency Parkway, Cary, NC 27518 </w:t>
-    </w:r>
-    <w:r>
-      <w:rPr>
-        <w:b/>
-        <w:bCs/>
-        <w:color w:val="FF0000"/>
-      </w:rPr>
-      <w:t>|</w:t>
-    </w:r>
-    <w:r>
-      <w:t xml:space="preserve"> https://www.cloudfuze.com/</w:t>
-    </w:r>
-  </w:p>
-  <w:p>
-    <w:pPr>
-      <w:pStyle w:val="PDFooter"/>
-      <w:jc w:val="center"/>
-    </w:pPr>
-    <w:r>
-      <w:rPr>
-        <w:b/>
-        <w:bCs/>
-      </w:rPr>
-      <w:t>Phone:</w:t>
-    </w:r>
-    <w:r>
-      <w:t xml:space="preserve"> +1 252-558-9019 </w:t>
-    </w:r>
-    <w:r>
-      <w:rPr>
-        <w:b/>
-        <w:bCs/>
-        <w:color w:val="FF0000"/>
-      </w:rPr>
-      <w:t>|</w:t>
-    </w:r>
-    <w:r>
-      <w:t xml:space="preserve"> </w:t>
-    </w:r>
-    <w:r>
-      <w:rPr>
-        <w:b/>
-        <w:bCs/>
-      </w:rPr>
-      <w:t>Email:</w:t>
-    </w:r>
-    <w:r>
-      <w:t xml:space="preserve"> sales@cloudfuze.com </w:t>
-    </w:r>
-    <w:r>
-      <w:rPr>
-        <w:b/>
-        <w:bCs/>
-        <w:color w:val="FF0000"/>
-      </w:rPr>
-      <w:t>|</w:t>
-    </w:r>
-    <w:r>
-      <w:t xml:space="preserve"> support@cloudfuze.com</w:t>
-    </w:r>
-    <w:r>
-      <w:br/>
-      <w:t xml:space="preserve"> </w:t>
-    </w:r>
-    <w:r>
-      <w:br/>
-      <w:t xml:space="preserve"> </w:t>
-    </w:r>
-    <w:r>
-      <w:br/>
-      <w:t xml:space="preserve"> </w:t>
-    </w:r>
-    <w:r>
-      <w:rPr>
-        <w:sz w:val="24"/>
-        <w:szCs w:val="24"/>
-      </w:rPr>
-      <w:t>Classification: Confidential</w:t>
-    </w:r>
-  </w:p>
-  <w:p>
-    <w:pPr>
-      <w:pStyle w:val="PDFooter"/>
-      <w:jc w:val="center"/>
-    </w:pPr>
-  </w:p>
-  <w:p>
-    <w:pPr>
-      <w:pStyle w:val="PDFooter"/>
-      <w:jc w:val="center"/>
-    </w:pPr>
-  </w:p>
+  <w:p/>
 </w:ftr>
 </file>
 
@@ -3882,10 +3783,6 @@
       <w:tblW w:w="0" w:type="auto"/>
       <w:jc w:val="center"/>
       <w:tblInd w:w="0" w:type="dxa"/>
-      <w:tblCellMar>
-        <w:top w:w="0" w:type="dxa"/>
-        <w:left w:w="0" w:type="dxa"/>
-      </w:tblCellMar>
       <w:tblLook w:val="04A0" w:firstRow="1" w:lastRow="0" w:firstColumn="1" w:lastColumn="0" w:noHBand="0" w:noVBand="1"/>
     </w:tblPr>
     <w:tblGrid>
@@ -3894,12 +3791,6 @@
       <w:gridCol w:w="3732"/>
     </w:tblGrid>
     <w:tr>
-      <w:tblPrEx>
-        <w:tblCellMar>
-          <w:top w:w="0" w:type="dxa"/>
-          <w:left w:w="0" w:type="dxa"/>
-        </w:tblCellMar>
-      </w:tblPrEx>
       <w:trPr>
         <w:jc w:val="center"/>
       </w:trPr>
@@ -3916,7 +3807,7 @@
               <w:noProof/>
             </w:rPr>
             <w:drawing>
-              <wp:inline distT="0" distB="0" distL="0" distR="0" wp14:anchorId="1B0E43B6" wp14:editId="0D485099">
+              <wp:inline distT="0" distB="0" distL="0" distR="0" wp14:anchorId="19C3F99D" wp14:editId="0E4BB968">
                 <wp:extent cx="1066800" cy="1066800"/>
                 <wp:effectExtent l="0" t="0" r="0" b="0"/>
                 <wp:docPr id="1243002175" name="Picture 1243002175"/>
@@ -3976,7 +3867,7 @@
               <w:noProof/>
             </w:rPr>
             <w:drawing>
-              <wp:inline distT="0" distB="0" distL="0" distR="0" wp14:anchorId="2A48A8E4" wp14:editId="40840C38">
+              <wp:inline distT="0" distB="0" distL="0" distR="0" wp14:anchorId="0A147532" wp14:editId="4DE0AB4C">
                 <wp:extent cx="1638300" cy="600075"/>
                 <wp:effectExtent l="0" t="0" r="0" b="0"/>
                 <wp:docPr id="2081086951" name="Picture 2081086951"/>
@@ -4019,16 +3910,6 @@
 </file>
 
 <file path=word/header10.xml><?xml version="1.0" encoding="utf-8"?>
-<w:hdr xmlns:m="http://schemas.openxmlformats.org/officeDocument/2006/math" xmlns:mc="http://schemas.openxmlformats.org/markup-compatibility/2006" xmlns:mo="http://schemas.microsoft.com/office/mac/office/2008/main" xmlns:mv="urn:schemas-microsoft-com:mac:vml" xmlns:o="urn:schemas-microsoft-com:office:office" xmlns:r="http://schemas.openxmlformats.org/officeDocument/2006/relationships" xmlns:v="urn:schemas-microsoft-com:vml" xmlns:w10="urn:schemas-microsoft-com:office:word" xmlns:w14="http://schemas.microsoft.com/office/word/2010/wordml" xmlns:w="http://schemas.openxmlformats.org/wordprocessingml/2006/main" xmlns:wne="http://schemas.microsoft.com/office/word/2006/wordml" xmlns:wp14="http://schemas.microsoft.com/office/word/2010/wordprocessingDrawing" xmlns:wp="http://schemas.openxmlformats.org/drawingml/2006/wordprocessingDrawing" xmlns:wpc="http://schemas.microsoft.com/office/word/2010/wordprocessingCanvas" xmlns:wpg="http://schemas.microsoft.com/office/word/2010/wordprocessingGroup" xmlns:wpi="http://schemas.microsoft.com/office/word/2010/wordprocessingInk" xmlns:wps="http://schemas.microsoft.com/office/word/2010/wordprocessingShape" mc:Ignorable="w14 wp14">
-  <w:p>
-    <w:pPr>
-      <w:pStyle w:val="Header"/>
-    </w:pPr>
-  </w:p>
-</w:hdr>
-</file>
-
-<file path=word/header2.xml><?xml version="1.0" encoding="utf-8"?>
 <w:hdr xmlns:wpc="http://schemas.microsoft.com/office/word/2010/wordprocessingCanvas" xmlns:cx="http://schemas.microsoft.com/office/drawing/2014/chartex" xmlns:cx1="http://schemas.microsoft.com/office/drawing/2015/9/8/chartex" xmlns:cx2="http://schemas.microsoft.com/office/drawing/2015/10/21/chartex" xmlns:cx3="http://schemas.microsoft.com/office/drawing/2016/5/9/chartex" xmlns:cx4="http://schemas.microsoft.com/office/drawing/2016/5/10/chartex" xmlns:cx5="http://schemas.microsoft.com/office/drawing/2016/5/11/chartex" xmlns:cx6="http://schemas.microsoft.com/office/drawing/2016/5/12/chartex" xmlns:cx7="http://schemas.microsoft.com/office/drawing/2016/5/13/chartex" xmlns:cx8="http://schemas.microsoft.com/office/drawing/2016/5/14/chartex" xmlns:mc="http://schemas.openxmlformats.org/markup-compatibility/2006" xmlns:aink="http://schemas.microsoft.com/office/drawing/2016/ink" xmlns:am3d="http://schemas.microsoft.com/office/drawing/2017/model3d" xmlns:o="urn:schemas-microsoft-com:office:office" xmlns:oel="http://schemas.microsoft.com/office/2019/extlst" xmlns:r="http://schemas.openxmlformats.org/officeDocument/2006/relationships" xmlns:m="http://schemas.openxmlformats.org/officeDocument/2006/math" xmlns:v="urn:schemas-microsoft-com:vml" xmlns:wp14="http://schemas.microsoft.com/office/word/2010/wordprocessingDrawing" xmlns:wp="http://schemas.openxmlformats.org/drawingml/2006/wordprocessingDrawing" xmlns:w10="urn:schemas-microsoft-com:office:word" xmlns:w="http://schemas.openxmlformats.org/wordprocessingml/2006/main" xmlns:w14="http://schemas.microsoft.com/office/word/2010/wordml" xmlns:w15="http://schemas.microsoft.com/office/word/2012/wordml" xmlns:w16cex="http://schemas.microsoft.com/office/word/2018/wordml/cex" xmlns:w16cid="http://schemas.microsoft.com/office/word/2016/wordml/cid" xmlns:w16="http://schemas.microsoft.com/office/word/2018/wordml" xmlns:w16du="http://schemas.microsoft.com/office/word/2023/wordml/word16du" xmlns:w16sdtdh="http://schemas.microsoft.com/office/word/2020/wordml/sdtdatahash" xmlns:w16sdtfl="http://schemas.microsoft.com/office/word/2024/wordml/sdtformatlock" xmlns:w16se="http://schemas.microsoft.com/office/word/2015/wordml/symex" xmlns:wpg="http://schemas.microsoft.com/office/word/2010/wordprocessingGroup" xmlns:wpi="http://schemas.microsoft.com/office/word/2010/wordprocessingInk" xmlns:wne="http://schemas.microsoft.com/office/word/2006/wordml" xmlns:wps="http://schemas.microsoft.com/office/word/2010/wordprocessingShape" mc:Ignorable="w14 w15 w16se w16cid w16 w16cex w16sdtdh w16sdtfl w16du wp14">
   <w:p>
     <w:pPr>
@@ -4047,10 +3928,6 @@
       <w:tblW w:w="0" w:type="auto"/>
       <w:jc w:val="center"/>
       <w:tblInd w:w="0" w:type="dxa"/>
-      <w:tblCellMar>
-        <w:top w:w="0" w:type="dxa"/>
-        <w:left w:w="0" w:type="dxa"/>
-      </w:tblCellMar>
       <w:tblLook w:val="04A0" w:firstRow="1" w:lastRow="0" w:firstColumn="1" w:lastColumn="0" w:noHBand="0" w:noVBand="1"/>
     </w:tblPr>
     <w:tblGrid>
@@ -4059,12 +3936,6 @@
       <w:gridCol w:w="3732"/>
     </w:tblGrid>
     <w:tr>
-      <w:tblPrEx>
-        <w:tblCellMar>
-          <w:top w:w="0" w:type="dxa"/>
-          <w:left w:w="0" w:type="dxa"/>
-        </w:tblCellMar>
-      </w:tblPrEx>
       <w:trPr>
         <w:jc w:val="center"/>
       </w:trPr>
@@ -4081,7 +3952,162 @@
               <w:noProof/>
             </w:rPr>
             <w:drawing>
-              <wp:inline distT="0" distB="0" distL="0" distR="0" wp14:anchorId="24D58E92" wp14:editId="2FCB42CB">
+              <wp:inline distT="0" distB="0" distL="0" distR="0" wp14:anchorId="542E0E12" wp14:editId="05DE98CB">
+                <wp:extent cx="1066800" cy="1066800"/>
+                <wp:effectExtent l="0" t="0" r="0" b="0"/>
+                <wp:docPr id="643308511" name="Picture 643308511"/>
+                <wp:cNvGraphicFramePr>
+                  <a:graphicFrameLocks xmlns:a="http://schemas.openxmlformats.org/drawingml/2006/main" noChangeAspect="1"/>
+                </wp:cNvGraphicFramePr>
+                <a:graphic xmlns:a="http://schemas.openxmlformats.org/drawingml/2006/main">
+                  <a:graphicData uri="http://schemas.openxmlformats.org/drawingml/2006/picture">
+                    <pic:pic xmlns:pic="http://schemas.openxmlformats.org/drawingml/2006/picture">
+                      <pic:nvPicPr>
+                        <pic:cNvPr id="0" name=""/>
+                        <pic:cNvPicPr/>
+                      </pic:nvPicPr>
+                      <pic:blipFill>
+                        <a:blip r:embed="rId1"/>
+                        <a:stretch>
+                          <a:fillRect/>
+                        </a:stretch>
+                      </pic:blipFill>
+                      <pic:spPr>
+                        <a:xfrm>
+                          <a:off x="0" y="0"/>
+                          <a:ext cx="1066800" cy="1066800"/>
+                        </a:xfrm>
+                        <a:prstGeom prst="rect">
+                          <a:avLst/>
+                        </a:prstGeom>
+                      </pic:spPr>
+                    </pic:pic>
+                  </a:graphicData>
+                </a:graphic>
+              </wp:inline>
+            </w:drawing>
+          </w:r>
+        </w:p>
+      </w:tc>
+      <w:tc>
+        <w:tcPr>
+          <w:tcW w:w="4241" w:type="dxa"/>
+        </w:tcPr>
+        <w:p>
+          <w:pPr>
+            <w:pStyle w:val="PDHeader"/>
+          </w:pPr>
+        </w:p>
+      </w:tc>
+      <w:tc>
+        <w:tcPr>
+          <w:tcW w:w="3732" w:type="dxa"/>
+        </w:tcPr>
+        <w:p>
+          <w:pPr>
+            <w:jc w:val="center"/>
+          </w:pPr>
+          <w:r>
+            <w:rPr>
+              <w:noProof/>
+            </w:rPr>
+            <w:drawing>
+              <wp:inline distT="0" distB="0" distL="0" distR="0" wp14:anchorId="47984577" wp14:editId="37ADB608">
+                <wp:extent cx="1638300" cy="600075"/>
+                <wp:effectExtent l="0" t="0" r="0" b="0"/>
+                <wp:docPr id="1637111215" name="Picture 1637111215"/>
+                <wp:cNvGraphicFramePr>
+                  <a:graphicFrameLocks xmlns:a="http://schemas.openxmlformats.org/drawingml/2006/main" noChangeAspect="1"/>
+                </wp:cNvGraphicFramePr>
+                <a:graphic xmlns:a="http://schemas.openxmlformats.org/drawingml/2006/main">
+                  <a:graphicData uri="http://schemas.openxmlformats.org/drawingml/2006/picture">
+                    <pic:pic xmlns:pic="http://schemas.openxmlformats.org/drawingml/2006/picture">
+                      <pic:nvPicPr>
+                        <pic:cNvPr id="0" name=""/>
+                        <pic:cNvPicPr/>
+                      </pic:nvPicPr>
+                      <pic:blipFill>
+                        <a:blip r:embed="rId2"/>
+                        <a:stretch>
+                          <a:fillRect/>
+                        </a:stretch>
+                      </pic:blipFill>
+                      <pic:spPr>
+                        <a:xfrm>
+                          <a:off x="0" y="0"/>
+                          <a:ext cx="1638300" cy="600075"/>
+                        </a:xfrm>
+                        <a:prstGeom prst="rect">
+                          <a:avLst/>
+                        </a:prstGeom>
+                      </pic:spPr>
+                    </pic:pic>
+                  </a:graphicData>
+                </a:graphic>
+              </wp:inline>
+            </w:drawing>
+          </w:r>
+        </w:p>
+      </w:tc>
+    </w:tr>
+  </w:tbl>
+</w:hdr>
+</file>
+
+<file path=word/header2.xml><?xml version="1.0" encoding="utf-8"?>
+<w:hdr xmlns:wpc="http://schemas.microsoft.com/office/word/2010/wordprocessingCanvas" xmlns:cx="http://schemas.microsoft.com/office/drawing/2014/chartex" xmlns:cx1="http://schemas.microsoft.com/office/drawing/2015/9/8/chartex" xmlns:cx2="http://schemas.microsoft.com/office/drawing/2015/10/21/chartex" xmlns:cx3="http://schemas.microsoft.com/office/drawing/2016/5/9/chartex" xmlns:cx4="http://schemas.microsoft.com/office/drawing/2016/5/10/chartex" xmlns:cx5="http://schemas.microsoft.com/office/drawing/2016/5/11/chartex" xmlns:cx6="http://schemas.microsoft.com/office/drawing/2016/5/12/chartex" xmlns:cx7="http://schemas.microsoft.com/office/drawing/2016/5/13/chartex" xmlns:cx8="http://schemas.microsoft.com/office/drawing/2016/5/14/chartex" xmlns:mc="http://schemas.openxmlformats.org/markup-compatibility/2006" xmlns:aink="http://schemas.microsoft.com/office/drawing/2016/ink" xmlns:am3d="http://schemas.microsoft.com/office/drawing/2017/model3d" xmlns:o="urn:schemas-microsoft-com:office:office" xmlns:oel="http://schemas.microsoft.com/office/2019/extlst" xmlns:r="http://schemas.openxmlformats.org/officeDocument/2006/relationships" xmlns:m="http://schemas.openxmlformats.org/officeDocument/2006/math" xmlns:v="urn:schemas-microsoft-com:vml" xmlns:wp14="http://schemas.microsoft.com/office/word/2010/wordprocessingDrawing" xmlns:wp="http://schemas.openxmlformats.org/drawingml/2006/wordprocessingDrawing" xmlns:w10="urn:schemas-microsoft-com:office:word" xmlns:w="http://schemas.openxmlformats.org/wordprocessingml/2006/main" xmlns:w14="http://schemas.microsoft.com/office/word/2010/wordml" xmlns:w15="http://schemas.microsoft.com/office/word/2012/wordml" xmlns:w16cex="http://schemas.microsoft.com/office/word/2018/wordml/cex" xmlns:w16cid="http://schemas.microsoft.com/office/word/2016/wordml/cid" xmlns:w16="http://schemas.microsoft.com/office/word/2018/wordml" xmlns:w16du="http://schemas.microsoft.com/office/word/2023/wordml/word16du" xmlns:w16sdtdh="http://schemas.microsoft.com/office/word/2020/wordml/sdtdatahash" xmlns:w16sdtfl="http://schemas.microsoft.com/office/word/2024/wordml/sdtformatlock" xmlns:w16se="http://schemas.microsoft.com/office/word/2015/wordml/symex" xmlns:wpg="http://schemas.microsoft.com/office/word/2010/wordprocessingGroup" xmlns:wpi="http://schemas.microsoft.com/office/word/2010/wordprocessingInk" xmlns:wne="http://schemas.microsoft.com/office/word/2006/wordml" xmlns:wps="http://schemas.microsoft.com/office/word/2010/wordprocessingShape" mc:Ignorable="w14 w15 w16se w16cid w16 w16cex w16sdtdh w16sdtfl w16du wp14">
+  <w:p>
+    <w:pPr>
+      <w:pStyle w:val="Header"/>
+    </w:pPr>
+  </w:p>
+</w:hdr>
+</file>
+
+<file path=word/header3.xml><?xml version="1.0" encoding="utf-8"?>
+<w:hdr xmlns:wpc="http://schemas.microsoft.com/office/word/2010/wordprocessingCanvas" xmlns:cx="http://schemas.microsoft.com/office/drawing/2014/chartex" xmlns:cx1="http://schemas.microsoft.com/office/drawing/2015/9/8/chartex" xmlns:cx2="http://schemas.microsoft.com/office/drawing/2015/10/21/chartex" xmlns:cx3="http://schemas.microsoft.com/office/drawing/2016/5/9/chartex" xmlns:cx4="http://schemas.microsoft.com/office/drawing/2016/5/10/chartex" xmlns:cx5="http://schemas.microsoft.com/office/drawing/2016/5/11/chartex" xmlns:cx6="http://schemas.microsoft.com/office/drawing/2016/5/12/chartex" xmlns:cx7="http://schemas.microsoft.com/office/drawing/2016/5/13/chartex" xmlns:cx8="http://schemas.microsoft.com/office/drawing/2016/5/14/chartex" xmlns:mc="http://schemas.openxmlformats.org/markup-compatibility/2006" xmlns:aink="http://schemas.microsoft.com/office/drawing/2016/ink" xmlns:am3d="http://schemas.microsoft.com/office/drawing/2017/model3d" xmlns:o="urn:schemas-microsoft-com:office:office" xmlns:oel="http://schemas.microsoft.com/office/2019/extlst" xmlns:r="http://schemas.openxmlformats.org/officeDocument/2006/relationships" xmlns:m="http://schemas.openxmlformats.org/officeDocument/2006/math" xmlns:v="urn:schemas-microsoft-com:vml" xmlns:wp14="http://schemas.microsoft.com/office/word/2010/wordprocessingDrawing" xmlns:wp="http://schemas.openxmlformats.org/drawingml/2006/wordprocessingDrawing" xmlns:w10="urn:schemas-microsoft-com:office:word" xmlns:w="http://schemas.openxmlformats.org/wordprocessingml/2006/main" xmlns:w14="http://schemas.microsoft.com/office/word/2010/wordml" xmlns:w15="http://schemas.microsoft.com/office/word/2012/wordml" xmlns:w16cex="http://schemas.microsoft.com/office/word/2018/wordml/cex" xmlns:w16cid="http://schemas.microsoft.com/office/word/2016/wordml/cid" xmlns:w16="http://schemas.microsoft.com/office/word/2018/wordml" xmlns:w16du="http://schemas.microsoft.com/office/word/2023/wordml/word16du" xmlns:w16sdtdh="http://schemas.microsoft.com/office/word/2020/wordml/sdtdatahash" xmlns:w16sdtfl="http://schemas.microsoft.com/office/word/2024/wordml/sdtformatlock" xmlns:w16se="http://schemas.microsoft.com/office/word/2015/wordml/symex" xmlns:wpg="http://schemas.microsoft.com/office/word/2010/wordprocessingGroup" xmlns:wpi="http://schemas.microsoft.com/office/word/2010/wordprocessingInk" xmlns:wne="http://schemas.microsoft.com/office/word/2006/wordml" xmlns:wps="http://schemas.microsoft.com/office/word/2010/wordprocessingShape" mc:Ignorable="w14 w15 w16se w16cid w16 w16cex w16sdtdh w16sdtfl w16du wp14">
+  <w:p>
+    <w:pPr>
+      <w:pStyle w:val="PDHeader"/>
+    </w:pPr>
+  </w:p>
+  <w:p>
+    <w:pPr>
+      <w:pStyle w:val="PDHeader"/>
+      <w:spacing w:line="240" w:lineRule="auto"/>
+    </w:pPr>
+  </w:p>
+  <w:tbl>
+    <w:tblPr>
+      <w:tblStyle w:val="PDRowItem"/>
+      <w:tblW w:w="0" w:type="auto"/>
+      <w:jc w:val="center"/>
+      <w:tblInd w:w="0" w:type="dxa"/>
+      <w:tblLook w:val="04A0" w:firstRow="1" w:lastRow="0" w:firstColumn="1" w:lastColumn="0" w:noHBand="0" w:noVBand="1"/>
+    </w:tblPr>
+    <w:tblGrid>
+      <w:gridCol w:w="2741"/>
+      <w:gridCol w:w="4241"/>
+      <w:gridCol w:w="3732"/>
+    </w:tblGrid>
+    <w:tr>
+      <w:trPr>
+        <w:jc w:val="center"/>
+      </w:trPr>
+      <w:tc>
+        <w:tcPr>
+          <w:tcW w:w="2741" w:type="dxa"/>
+        </w:tcPr>
+        <w:p>
+          <w:pPr>
+            <w:jc w:val="center"/>
+          </w:pPr>
+          <w:r>
+            <w:rPr>
+              <w:noProof/>
+            </w:rPr>
+            <w:drawing>
+              <wp:inline distT="0" distB="0" distL="0" distR="0" wp14:anchorId="3F185BED" wp14:editId="248B5A5B">
                 <wp:extent cx="1066800" cy="1066800"/>
                 <wp:effectExtent l="0" t="0" r="0" b="0"/>
                 <wp:docPr id="606924397" name="Picture 606924397"/>
@@ -4141,7 +4167,7 @@
               <w:noProof/>
             </w:rPr>
             <w:drawing>
-              <wp:inline distT="0" distB="0" distL="0" distR="0" wp14:anchorId="23CE31BA" wp14:editId="38566717">
+              <wp:inline distT="0" distB="0" distL="0" distR="0" wp14:anchorId="111624EF" wp14:editId="1993B06E">
                 <wp:extent cx="1638300" cy="600075"/>
                 <wp:effectExtent l="0" t="0" r="0" b="0"/>
                 <wp:docPr id="1911951561" name="Picture 1911951561"/>
@@ -4183,7 +4209,7 @@
 </w:hdr>
 </file>
 
-<file path=word/header3.xml><?xml version="1.0" encoding="utf-8"?>
+<file path=word/header4.xml><?xml version="1.0" encoding="utf-8"?>
 <w:hdr xmlns:wpc="http://schemas.microsoft.com/office/word/2010/wordprocessingCanvas" xmlns:cx="http://schemas.microsoft.com/office/drawing/2014/chartex" xmlns:cx1="http://schemas.microsoft.com/office/drawing/2015/9/8/chartex" xmlns:cx2="http://schemas.microsoft.com/office/drawing/2015/10/21/chartex" xmlns:cx3="http://schemas.microsoft.com/office/drawing/2016/5/9/chartex" xmlns:cx4="http://schemas.microsoft.com/office/drawing/2016/5/10/chartex" xmlns:cx5="http://schemas.microsoft.com/office/drawing/2016/5/11/chartex" xmlns:cx6="http://schemas.microsoft.com/office/drawing/2016/5/12/chartex" xmlns:cx7="http://schemas.microsoft.com/office/drawing/2016/5/13/chartex" xmlns:cx8="http://schemas.microsoft.com/office/drawing/2016/5/14/chartex" xmlns:mc="http://schemas.openxmlformats.org/markup-compatibility/2006" xmlns:aink="http://schemas.microsoft.com/office/drawing/2016/ink" xmlns:am3d="http://schemas.microsoft.com/office/drawing/2017/model3d" xmlns:o="urn:schemas-microsoft-com:office:office" xmlns:oel="http://schemas.microsoft.com/office/2019/extlst" xmlns:r="http://schemas.openxmlformats.org/officeDocument/2006/relationships" xmlns:m="http://schemas.openxmlformats.org/officeDocument/2006/math" xmlns:v="urn:schemas-microsoft-com:vml" xmlns:wp14="http://schemas.microsoft.com/office/word/2010/wordprocessingDrawing" xmlns:wp="http://schemas.openxmlformats.org/drawingml/2006/wordprocessingDrawing" xmlns:w10="urn:schemas-microsoft-com:office:word" xmlns:w="http://schemas.openxmlformats.org/wordprocessingml/2006/main" xmlns:w14="http://schemas.microsoft.com/office/word/2010/wordml" xmlns:w15="http://schemas.microsoft.com/office/word/2012/wordml" xmlns:w16cex="http://schemas.microsoft.com/office/word/2018/wordml/cex" xmlns:w16cid="http://schemas.microsoft.com/office/word/2016/wordml/cid" xmlns:w16="http://schemas.microsoft.com/office/word/2018/wordml" xmlns:w16du="http://schemas.microsoft.com/office/word/2023/wordml/word16du" xmlns:w16sdtdh="http://schemas.microsoft.com/office/word/2020/wordml/sdtdatahash" xmlns:w16sdtfl="http://schemas.microsoft.com/office/word/2024/wordml/sdtformatlock" xmlns:w16se="http://schemas.microsoft.com/office/word/2015/wordml/symex" xmlns:wpg="http://schemas.microsoft.com/office/word/2010/wordprocessingGroup" xmlns:wpi="http://schemas.microsoft.com/office/word/2010/wordprocessingInk" xmlns:wne="http://schemas.microsoft.com/office/word/2006/wordml" xmlns:wps="http://schemas.microsoft.com/office/word/2010/wordprocessingShape" mc:Ignorable="w14 w15 w16se w16cid w16 w16cex w16sdtdh w16sdtfl w16du wp14">
   <w:p>
     <w:pPr>
@@ -4202,10 +4228,6 @@
       <w:tblW w:w="0" w:type="auto"/>
       <w:jc w:val="center"/>
       <w:tblInd w:w="0" w:type="dxa"/>
-      <w:tblCellMar>
-        <w:top w:w="0" w:type="dxa"/>
-        <w:left w:w="0" w:type="dxa"/>
-      </w:tblCellMar>
       <w:tblLook w:val="04A0" w:firstRow="1" w:lastRow="0" w:firstColumn="1" w:lastColumn="0" w:noHBand="0" w:noVBand="1"/>
     </w:tblPr>
     <w:tblGrid>
@@ -4214,12 +4236,6 @@
       <w:gridCol w:w="3732"/>
     </w:tblGrid>
     <w:tr>
-      <w:tblPrEx>
-        <w:tblCellMar>
-          <w:top w:w="0" w:type="dxa"/>
-          <w:left w:w="0" w:type="dxa"/>
-        </w:tblCellMar>
-      </w:tblPrEx>
       <w:trPr>
         <w:jc w:val="center"/>
       </w:trPr>
@@ -4236,7 +4252,7 @@
               <w:noProof/>
             </w:rPr>
             <w:drawing>
-              <wp:inline distT="0" distB="0" distL="0" distR="0" wp14:anchorId="65BDB1DF" wp14:editId="395DB405">
+              <wp:inline distT="0" distB="0" distL="0" distR="0" wp14:anchorId="51E42A00" wp14:editId="392C2B20">
                 <wp:extent cx="1066800" cy="1066800"/>
                 <wp:effectExtent l="0" t="0" r="0" b="0"/>
                 <wp:docPr id="834932047" name="Picture 834932047"/>
@@ -4296,7 +4312,7 @@
               <w:noProof/>
             </w:rPr>
             <w:drawing>
-              <wp:inline distT="0" distB="0" distL="0" distR="0" wp14:anchorId="5ACFEEE5" wp14:editId="760CA12D">
+              <wp:inline distT="0" distB="0" distL="0" distR="0" wp14:anchorId="6E7F3E64" wp14:editId="22898561">
                 <wp:extent cx="1638300" cy="600075"/>
                 <wp:effectExtent l="0" t="0" r="0" b="0"/>
                 <wp:docPr id="1269188692" name="Picture 1269188692"/>
@@ -4338,7 +4354,7 @@
 </w:hdr>
 </file>
 
-<file path=word/header4.xml><?xml version="1.0" encoding="utf-8"?>
+<file path=word/header5.xml><?xml version="1.0" encoding="utf-8"?>
 <w:hdr xmlns:wpc="http://schemas.microsoft.com/office/word/2010/wordprocessingCanvas" xmlns:cx="http://schemas.microsoft.com/office/drawing/2014/chartex" xmlns:cx1="http://schemas.microsoft.com/office/drawing/2015/9/8/chartex" xmlns:cx2="http://schemas.microsoft.com/office/drawing/2015/10/21/chartex" xmlns:cx3="http://schemas.microsoft.com/office/drawing/2016/5/9/chartex" xmlns:cx4="http://schemas.microsoft.com/office/drawing/2016/5/10/chartex" xmlns:cx5="http://schemas.microsoft.com/office/drawing/2016/5/11/chartex" xmlns:cx6="http://schemas.microsoft.com/office/drawing/2016/5/12/chartex" xmlns:cx7="http://schemas.microsoft.com/office/drawing/2016/5/13/chartex" xmlns:cx8="http://schemas.microsoft.com/office/drawing/2016/5/14/chartex" xmlns:mc="http://schemas.openxmlformats.org/markup-compatibility/2006" xmlns:aink="http://schemas.microsoft.com/office/drawing/2016/ink" xmlns:am3d="http://schemas.microsoft.com/office/drawing/2017/model3d" xmlns:o="urn:schemas-microsoft-com:office:office" xmlns:oel="http://schemas.microsoft.com/office/2019/extlst" xmlns:r="http://schemas.openxmlformats.org/officeDocument/2006/relationships" xmlns:m="http://schemas.openxmlformats.org/officeDocument/2006/math" xmlns:v="urn:schemas-microsoft-com:vml" xmlns:wp14="http://schemas.microsoft.com/office/word/2010/wordprocessingDrawing" xmlns:wp="http://schemas.openxmlformats.org/drawingml/2006/wordprocessingDrawing" xmlns:w10="urn:schemas-microsoft-com:office:word" xmlns:w="http://schemas.openxmlformats.org/wordprocessingml/2006/main" xmlns:w14="http://schemas.microsoft.com/office/word/2010/wordml" xmlns:w15="http://schemas.microsoft.com/office/word/2012/wordml" xmlns:w16cex="http://schemas.microsoft.com/office/word/2018/wordml/cex" xmlns:w16cid="http://schemas.microsoft.com/office/word/2016/wordml/cid" xmlns:w16="http://schemas.microsoft.com/office/word/2018/wordml" xmlns:w16du="http://schemas.microsoft.com/office/word/2023/wordml/word16du" xmlns:w16sdtdh="http://schemas.microsoft.com/office/word/2020/wordml/sdtdatahash" xmlns:w16sdtfl="http://schemas.microsoft.com/office/word/2024/wordml/sdtformatlock" xmlns:w16se="http://schemas.microsoft.com/office/word/2015/wordml/symex" xmlns:wpg="http://schemas.microsoft.com/office/word/2010/wordprocessingGroup" xmlns:wpi="http://schemas.microsoft.com/office/word/2010/wordprocessingInk" xmlns:wne="http://schemas.microsoft.com/office/word/2006/wordml" xmlns:wps="http://schemas.microsoft.com/office/word/2010/wordprocessingShape" mc:Ignorable="w14 w15 w16se w16cid w16 w16cex w16sdtdh w16sdtfl w16du wp14">
   <w:p>
     <w:pPr>
@@ -4357,10 +4373,6 @@
       <w:tblW w:w="0" w:type="auto"/>
       <w:jc w:val="center"/>
       <w:tblInd w:w="0" w:type="dxa"/>
-      <w:tblCellMar>
-        <w:top w:w="0" w:type="dxa"/>
-        <w:left w:w="0" w:type="dxa"/>
-      </w:tblCellMar>
       <w:tblLook w:val="04A0" w:firstRow="1" w:lastRow="0" w:firstColumn="1" w:lastColumn="0" w:noHBand="0" w:noVBand="1"/>
     </w:tblPr>
     <w:tblGrid>
@@ -4369,12 +4381,6 @@
       <w:gridCol w:w="3732"/>
     </w:tblGrid>
     <w:tr>
-      <w:tblPrEx>
-        <w:tblCellMar>
-          <w:top w:w="0" w:type="dxa"/>
-          <w:left w:w="0" w:type="dxa"/>
-        </w:tblCellMar>
-      </w:tblPrEx>
       <w:trPr>
         <w:jc w:val="center"/>
       </w:trPr>
@@ -4391,7 +4397,7 @@
               <w:noProof/>
             </w:rPr>
             <w:drawing>
-              <wp:inline distT="0" distB="0" distL="0" distR="0" wp14:anchorId="5D904151" wp14:editId="0226B7F1">
+              <wp:inline distT="0" distB="0" distL="0" distR="0" wp14:anchorId="10CEA83E" wp14:editId="6319095E">
                 <wp:extent cx="1066800" cy="1066800"/>
                 <wp:effectExtent l="0" t="0" r="0" b="0"/>
                 <wp:docPr id="464112077" name="Picture 464112077"/>
@@ -4451,7 +4457,7 @@
               <w:noProof/>
             </w:rPr>
             <w:drawing>
-              <wp:inline distT="0" distB="0" distL="0" distR="0" wp14:anchorId="226B412A" wp14:editId="07AFACF9">
+              <wp:inline distT="0" distB="0" distL="0" distR="0" wp14:anchorId="528959DA" wp14:editId="7A48DFF3">
                 <wp:extent cx="1638300" cy="600075"/>
                 <wp:effectExtent l="0" t="0" r="0" b="0"/>
                 <wp:docPr id="232483820" name="Picture 232483820"/>
@@ -4493,7 +4499,7 @@
 </w:hdr>
 </file>
 
-<file path=word/header5.xml><?xml version="1.0" encoding="utf-8"?>
+<file path=word/header6.xml><?xml version="1.0" encoding="utf-8"?>
 <w:hdr xmlns:wpc="http://schemas.microsoft.com/office/word/2010/wordprocessingCanvas" xmlns:cx="http://schemas.microsoft.com/office/drawing/2014/chartex" xmlns:cx1="http://schemas.microsoft.com/office/drawing/2015/9/8/chartex" xmlns:cx2="http://schemas.microsoft.com/office/drawing/2015/10/21/chartex" xmlns:cx3="http://schemas.microsoft.com/office/drawing/2016/5/9/chartex" xmlns:cx4="http://schemas.microsoft.com/office/drawing/2016/5/10/chartex" xmlns:cx5="http://schemas.microsoft.com/office/drawing/2016/5/11/chartex" xmlns:cx6="http://schemas.microsoft.com/office/drawing/2016/5/12/chartex" xmlns:cx7="http://schemas.microsoft.com/office/drawing/2016/5/13/chartex" xmlns:cx8="http://schemas.microsoft.com/office/drawing/2016/5/14/chartex" xmlns:mc="http://schemas.openxmlformats.org/markup-compatibility/2006" xmlns:aink="http://schemas.microsoft.com/office/drawing/2016/ink" xmlns:am3d="http://schemas.microsoft.com/office/drawing/2017/model3d" xmlns:o="urn:schemas-microsoft-com:office:office" xmlns:oel="http://schemas.microsoft.com/office/2019/extlst" xmlns:r="http://schemas.openxmlformats.org/officeDocument/2006/relationships" xmlns:m="http://schemas.openxmlformats.org/officeDocument/2006/math" xmlns:v="urn:schemas-microsoft-com:vml" xmlns:wp14="http://schemas.microsoft.com/office/word/2010/wordprocessingDrawing" xmlns:wp="http://schemas.openxmlformats.org/drawingml/2006/wordprocessingDrawing" xmlns:w10="urn:schemas-microsoft-com:office:word" xmlns:w="http://schemas.openxmlformats.org/wordprocessingml/2006/main" xmlns:w14="http://schemas.microsoft.com/office/word/2010/wordml" xmlns:w15="http://schemas.microsoft.com/office/word/2012/wordml" xmlns:w16cex="http://schemas.microsoft.com/office/word/2018/wordml/cex" xmlns:w16cid="http://schemas.microsoft.com/office/word/2016/wordml/cid" xmlns:w16="http://schemas.microsoft.com/office/word/2018/wordml" xmlns:w16du="http://schemas.microsoft.com/office/word/2023/wordml/word16du" xmlns:w16sdtdh="http://schemas.microsoft.com/office/word/2020/wordml/sdtdatahash" xmlns:w16sdtfl="http://schemas.microsoft.com/office/word/2024/wordml/sdtformatlock" xmlns:w16se="http://schemas.microsoft.com/office/word/2015/wordml/symex" xmlns:wpg="http://schemas.microsoft.com/office/word/2010/wordprocessingGroup" xmlns:wpi="http://schemas.microsoft.com/office/word/2010/wordprocessingInk" xmlns:wne="http://schemas.microsoft.com/office/word/2006/wordml" xmlns:wps="http://schemas.microsoft.com/office/word/2010/wordprocessingShape" mc:Ignorable="w14 w15 w16se w16cid w16 w16cex w16sdtdh w16sdtfl w16du wp14">
   <w:p>
     <w:pPr>
@@ -4512,10 +4518,6 @@
       <w:tblW w:w="0" w:type="auto"/>
       <w:jc w:val="center"/>
       <w:tblInd w:w="0" w:type="dxa"/>
-      <w:tblCellMar>
-        <w:top w:w="0" w:type="dxa"/>
-        <w:left w:w="0" w:type="dxa"/>
-      </w:tblCellMar>
       <w:tblLook w:val="04A0" w:firstRow="1" w:lastRow="0" w:firstColumn="1" w:lastColumn="0" w:noHBand="0" w:noVBand="1"/>
     </w:tblPr>
     <w:tblGrid>
@@ -4524,12 +4526,6 @@
       <w:gridCol w:w="3732"/>
     </w:tblGrid>
     <w:tr>
-      <w:tblPrEx>
-        <w:tblCellMar>
-          <w:top w:w="0" w:type="dxa"/>
-          <w:left w:w="0" w:type="dxa"/>
-        </w:tblCellMar>
-      </w:tblPrEx>
       <w:trPr>
         <w:jc w:val="center"/>
       </w:trPr>
@@ -4546,7 +4542,7 @@
               <w:noProof/>
             </w:rPr>
             <w:drawing>
-              <wp:inline distT="0" distB="0" distL="0" distR="0" wp14:anchorId="798B8639" wp14:editId="78A93AA1">
+              <wp:inline distT="0" distB="0" distL="0" distR="0" wp14:anchorId="58C472B9" wp14:editId="03721062">
                 <wp:extent cx="1066800" cy="1066800"/>
                 <wp:effectExtent l="0" t="0" r="0" b="0"/>
                 <wp:docPr id="2035406160" name="Picture 2035406160"/>
@@ -4606,7 +4602,7 @@
               <w:noProof/>
             </w:rPr>
             <w:drawing>
-              <wp:inline distT="0" distB="0" distL="0" distR="0" wp14:anchorId="0F3B317F" wp14:editId="6CE6841D">
+              <wp:inline distT="0" distB="0" distL="0" distR="0" wp14:anchorId="49EB25AA" wp14:editId="5D10CF16">
                 <wp:extent cx="1638300" cy="600075"/>
                 <wp:effectExtent l="0" t="0" r="0" b="0"/>
                 <wp:docPr id="154488660" name="Picture 154488660"/>
@@ -4648,7 +4644,7 @@
 </w:hdr>
 </file>
 
-<file path=word/header6.xml><?xml version="1.0" encoding="utf-8"?>
+<file path=word/header7.xml><?xml version="1.0" encoding="utf-8"?>
 <w:hdr xmlns:wpc="http://schemas.microsoft.com/office/word/2010/wordprocessingCanvas" xmlns:cx="http://schemas.microsoft.com/office/drawing/2014/chartex" xmlns:cx1="http://schemas.microsoft.com/office/drawing/2015/9/8/chartex" xmlns:cx2="http://schemas.microsoft.com/office/drawing/2015/10/21/chartex" xmlns:cx3="http://schemas.microsoft.com/office/drawing/2016/5/9/chartex" xmlns:cx4="http://schemas.microsoft.com/office/drawing/2016/5/10/chartex" xmlns:cx5="http://schemas.microsoft.com/office/drawing/2016/5/11/chartex" xmlns:cx6="http://schemas.microsoft.com/office/drawing/2016/5/12/chartex" xmlns:cx7="http://schemas.microsoft.com/office/drawing/2016/5/13/chartex" xmlns:cx8="http://schemas.microsoft.com/office/drawing/2016/5/14/chartex" xmlns:mc="http://schemas.openxmlformats.org/markup-compatibility/2006" xmlns:aink="http://schemas.microsoft.com/office/drawing/2016/ink" xmlns:am3d="http://schemas.microsoft.com/office/drawing/2017/model3d" xmlns:o="urn:schemas-microsoft-com:office:office" xmlns:oel="http://schemas.microsoft.com/office/2019/extlst" xmlns:r="http://schemas.openxmlformats.org/officeDocument/2006/relationships" xmlns:m="http://schemas.openxmlformats.org/officeDocument/2006/math" xmlns:v="urn:schemas-microsoft-com:vml" xmlns:wp14="http://schemas.microsoft.com/office/word/2010/wordprocessingDrawing" xmlns:wp="http://schemas.openxmlformats.org/drawingml/2006/wordprocessingDrawing" xmlns:w10="urn:schemas-microsoft-com:office:word" xmlns:w="http://schemas.openxmlformats.org/wordprocessingml/2006/main" xmlns:w14="http://schemas.microsoft.com/office/word/2010/wordml" xmlns:w15="http://schemas.microsoft.com/office/word/2012/wordml" xmlns:w16cex="http://schemas.microsoft.com/office/word/2018/wordml/cex" xmlns:w16cid="http://schemas.microsoft.com/office/word/2016/wordml/cid" xmlns:w16="http://schemas.microsoft.com/office/word/2018/wordml" xmlns:w16du="http://schemas.microsoft.com/office/word/2023/wordml/word16du" xmlns:w16sdtdh="http://schemas.microsoft.com/office/word/2020/wordml/sdtdatahash" xmlns:w16sdtfl="http://schemas.microsoft.com/office/word/2024/wordml/sdtformatlock" xmlns:w16se="http://schemas.microsoft.com/office/word/2015/wordml/symex" xmlns:wpg="http://schemas.microsoft.com/office/word/2010/wordprocessingGroup" xmlns:wpi="http://schemas.microsoft.com/office/word/2010/wordprocessingInk" xmlns:wne="http://schemas.microsoft.com/office/word/2006/wordml" xmlns:wps="http://schemas.microsoft.com/office/word/2010/wordprocessingShape" mc:Ignorable="w14 w15 w16se w16cid w16 w16cex w16sdtdh w16sdtfl w16du wp14">
   <w:p>
     <w:pPr>
@@ -4667,10 +4663,6 @@
       <w:tblW w:w="0" w:type="auto"/>
       <w:jc w:val="center"/>
       <w:tblInd w:w="0" w:type="dxa"/>
-      <w:tblCellMar>
-        <w:top w:w="0" w:type="dxa"/>
-        <w:left w:w="0" w:type="dxa"/>
-      </w:tblCellMar>
       <w:tblLook w:val="04A0" w:firstRow="1" w:lastRow="0" w:firstColumn="1" w:lastColumn="0" w:noHBand="0" w:noVBand="1"/>
     </w:tblPr>
     <w:tblGrid>
@@ -4679,12 +4671,6 @@
       <w:gridCol w:w="3732"/>
     </w:tblGrid>
     <w:tr>
-      <w:tblPrEx>
-        <w:tblCellMar>
-          <w:top w:w="0" w:type="dxa"/>
-          <w:left w:w="0" w:type="dxa"/>
-        </w:tblCellMar>
-      </w:tblPrEx>
       <w:trPr>
         <w:jc w:val="center"/>
       </w:trPr>
@@ -4701,7 +4687,7 @@
               <w:noProof/>
             </w:rPr>
             <w:drawing>
-              <wp:inline distT="0" distB="0" distL="0" distR="0" wp14:anchorId="62674877" wp14:editId="2F53E7DB">
+              <wp:inline distT="0" distB="0" distL="0" distR="0" wp14:anchorId="68E56125" wp14:editId="42CCC6B2">
                 <wp:extent cx="1066800" cy="1066800"/>
                 <wp:effectExtent l="0" t="0" r="0" b="0"/>
                 <wp:docPr id="135097653" name="Picture 135097653"/>
@@ -4761,7 +4747,7 @@
               <w:noProof/>
             </w:rPr>
             <w:drawing>
-              <wp:inline distT="0" distB="0" distL="0" distR="0" wp14:anchorId="40F2823E" wp14:editId="327B5B84">
+              <wp:inline distT="0" distB="0" distL="0" distR="0" wp14:anchorId="44EF76FA" wp14:editId="31B42645">
                 <wp:extent cx="1638300" cy="600075"/>
                 <wp:effectExtent l="0" t="0" r="0" b="0"/>
                 <wp:docPr id="1027902817" name="Picture 1027902817"/>
@@ -4803,7 +4789,7 @@
 </w:hdr>
 </file>
 
-<file path=word/header7.xml><?xml version="1.0" encoding="utf-8"?>
+<file path=word/header8.xml><?xml version="1.0" encoding="utf-8"?>
 <w:hdr xmlns:wpc="http://schemas.microsoft.com/office/word/2010/wordprocessingCanvas" xmlns:cx="http://schemas.microsoft.com/office/drawing/2014/chartex" xmlns:cx1="http://schemas.microsoft.com/office/drawing/2015/9/8/chartex" xmlns:cx2="http://schemas.microsoft.com/office/drawing/2015/10/21/chartex" xmlns:cx3="http://schemas.microsoft.com/office/drawing/2016/5/9/chartex" xmlns:cx4="http://schemas.microsoft.com/office/drawing/2016/5/10/chartex" xmlns:cx5="http://schemas.microsoft.com/office/drawing/2016/5/11/chartex" xmlns:cx6="http://schemas.microsoft.com/office/drawing/2016/5/12/chartex" xmlns:cx7="http://schemas.microsoft.com/office/drawing/2016/5/13/chartex" xmlns:cx8="http://schemas.microsoft.com/office/drawing/2016/5/14/chartex" xmlns:mc="http://schemas.openxmlformats.org/markup-compatibility/2006" xmlns:aink="http://schemas.microsoft.com/office/drawing/2016/ink" xmlns:am3d="http://schemas.microsoft.com/office/drawing/2017/model3d" xmlns:o="urn:schemas-microsoft-com:office:office" xmlns:oel="http://schemas.microsoft.com/office/2019/extlst" xmlns:r="http://schemas.openxmlformats.org/officeDocument/2006/relationships" xmlns:m="http://schemas.openxmlformats.org/officeDocument/2006/math" xmlns:v="urn:schemas-microsoft-com:vml" xmlns:wp14="http://schemas.microsoft.com/office/word/2010/wordprocessingDrawing" xmlns:wp="http://schemas.openxmlformats.org/drawingml/2006/wordprocessingDrawing" xmlns:w10="urn:schemas-microsoft-com:office:word" xmlns:w="http://schemas.openxmlformats.org/wordprocessingml/2006/main" xmlns:w14="http://schemas.microsoft.com/office/word/2010/wordml" xmlns:w15="http://schemas.microsoft.com/office/word/2012/wordml" xmlns:w16cex="http://schemas.microsoft.com/office/word/2018/wordml/cex" xmlns:w16cid="http://schemas.microsoft.com/office/word/2016/wordml/cid" xmlns:w16="http://schemas.microsoft.com/office/word/2018/wordml" xmlns:w16du="http://schemas.microsoft.com/office/word/2023/wordml/word16du" xmlns:w16sdtdh="http://schemas.microsoft.com/office/word/2020/wordml/sdtdatahash" xmlns:w16sdtfl="http://schemas.microsoft.com/office/word/2024/wordml/sdtformatlock" xmlns:w16se="http://schemas.microsoft.com/office/word/2015/wordml/symex" xmlns:wpg="http://schemas.microsoft.com/office/word/2010/wordprocessingGroup" xmlns:wpi="http://schemas.microsoft.com/office/word/2010/wordprocessingInk" xmlns:wne="http://schemas.microsoft.com/office/word/2006/wordml" xmlns:wps="http://schemas.microsoft.com/office/word/2010/wordprocessingShape" mc:Ignorable="w14 w15 w16se w16cid w16 w16cex w16sdtdh w16sdtfl w16du wp14">
   <w:p>
     <w:pPr>
@@ -4822,10 +4808,6 @@
       <w:tblW w:w="0" w:type="auto"/>
       <w:jc w:val="center"/>
       <w:tblInd w:w="0" w:type="dxa"/>
-      <w:tblCellMar>
-        <w:top w:w="0" w:type="dxa"/>
-        <w:left w:w="0" w:type="dxa"/>
-      </w:tblCellMar>
       <w:tblLook w:val="04A0" w:firstRow="1" w:lastRow="0" w:firstColumn="1" w:lastColumn="0" w:noHBand="0" w:noVBand="1"/>
     </w:tblPr>
     <w:tblGrid>
@@ -4834,12 +4816,6 @@
       <w:gridCol w:w="3732"/>
     </w:tblGrid>
     <w:tr>
-      <w:tblPrEx>
-        <w:tblCellMar>
-          <w:top w:w="0" w:type="dxa"/>
-          <w:left w:w="0" w:type="dxa"/>
-        </w:tblCellMar>
-      </w:tblPrEx>
       <w:trPr>
         <w:jc w:val="center"/>
       </w:trPr>
@@ -4856,7 +4832,7 @@
               <w:noProof/>
             </w:rPr>
             <w:drawing>
-              <wp:inline distT="0" distB="0" distL="0" distR="0" wp14:anchorId="4172AC5F" wp14:editId="674B950C">
+              <wp:inline distT="0" distB="0" distL="0" distR="0" wp14:anchorId="672CE98C" wp14:editId="4108A0D0">
                 <wp:extent cx="1066800" cy="1066800"/>
                 <wp:effectExtent l="0" t="0" r="0" b="0"/>
                 <wp:docPr id="160678239" name="Picture 160678239"/>
@@ -4916,7 +4892,7 @@
               <w:noProof/>
             </w:rPr>
             <w:drawing>
-              <wp:inline distT="0" distB="0" distL="0" distR="0" wp14:anchorId="59A1D3B6" wp14:editId="3043CB9A">
+              <wp:inline distT="0" distB="0" distL="0" distR="0" wp14:anchorId="030E1632" wp14:editId="4E762C58">
                 <wp:extent cx="1638300" cy="600075"/>
                 <wp:effectExtent l="0" t="0" r="0" b="0"/>
                 <wp:docPr id="1616089120" name="Picture 1616089120"/>
@@ -4958,7 +4934,7 @@
 </w:hdr>
 </file>
 
-<file path=word/header8.xml><?xml version="1.0" encoding="utf-8"?>
+<file path=word/header9.xml><?xml version="1.0" encoding="utf-8"?>
 <w:hdr xmlns:wpc="http://schemas.microsoft.com/office/word/2010/wordprocessingCanvas" xmlns:cx="http://schemas.microsoft.com/office/drawing/2014/chartex" xmlns:cx1="http://schemas.microsoft.com/office/drawing/2015/9/8/chartex" xmlns:cx2="http://schemas.microsoft.com/office/drawing/2015/10/21/chartex" xmlns:cx3="http://schemas.microsoft.com/office/drawing/2016/5/9/chartex" xmlns:cx4="http://schemas.microsoft.com/office/drawing/2016/5/10/chartex" xmlns:cx5="http://schemas.microsoft.com/office/drawing/2016/5/11/chartex" xmlns:cx6="http://schemas.microsoft.com/office/drawing/2016/5/12/chartex" xmlns:cx7="http://schemas.microsoft.com/office/drawing/2016/5/13/chartex" xmlns:cx8="http://schemas.microsoft.com/office/drawing/2016/5/14/chartex" xmlns:mc="http://schemas.openxmlformats.org/markup-compatibility/2006" xmlns:aink="http://schemas.microsoft.com/office/drawing/2016/ink" xmlns:am3d="http://schemas.microsoft.com/office/drawing/2017/model3d" xmlns:o="urn:schemas-microsoft-com:office:office" xmlns:oel="http://schemas.microsoft.com/office/2019/extlst" xmlns:r="http://schemas.openxmlformats.org/officeDocument/2006/relationships" xmlns:m="http://schemas.openxmlformats.org/officeDocument/2006/math" xmlns:v="urn:schemas-microsoft-com:vml" xmlns:wp14="http://schemas.microsoft.com/office/word/2010/wordprocessingDrawing" xmlns:wp="http://schemas.openxmlformats.org/drawingml/2006/wordprocessingDrawing" xmlns:w10="urn:schemas-microsoft-com:office:word" xmlns:w="http://schemas.openxmlformats.org/wordprocessingml/2006/main" xmlns:w14="http://schemas.microsoft.com/office/word/2010/wordml" xmlns:w15="http://schemas.microsoft.com/office/word/2012/wordml" xmlns:w16cex="http://schemas.microsoft.com/office/word/2018/wordml/cex" xmlns:w16cid="http://schemas.microsoft.com/office/word/2016/wordml/cid" xmlns:w16="http://schemas.microsoft.com/office/word/2018/wordml" xmlns:w16du="http://schemas.microsoft.com/office/word/2023/wordml/word16du" xmlns:w16sdtdh="http://schemas.microsoft.com/office/word/2020/wordml/sdtdatahash" xmlns:w16sdtfl="http://schemas.microsoft.com/office/word/2024/wordml/sdtformatlock" xmlns:w16se="http://schemas.microsoft.com/office/word/2015/wordml/symex" xmlns:wpg="http://schemas.microsoft.com/office/word/2010/wordprocessingGroup" xmlns:wpi="http://schemas.microsoft.com/office/word/2010/wordprocessingInk" xmlns:wne="http://schemas.microsoft.com/office/word/2006/wordml" xmlns:wps="http://schemas.microsoft.com/office/word/2010/wordprocessingShape" mc:Ignorable="w14 w15 w16se w16cid w16 w16cex w16sdtdh w16sdtfl w16du wp14">
   <w:p>
     <w:pPr>
@@ -4977,10 +4953,6 @@
       <w:tblW w:w="0" w:type="auto"/>
       <w:jc w:val="center"/>
       <w:tblInd w:w="0" w:type="dxa"/>
-      <w:tblCellMar>
-        <w:top w:w="0" w:type="dxa"/>
-        <w:left w:w="0" w:type="dxa"/>
-      </w:tblCellMar>
       <w:tblLook w:val="04A0" w:firstRow="1" w:lastRow="0" w:firstColumn="1" w:lastColumn="0" w:noHBand="0" w:noVBand="1"/>
     </w:tblPr>
     <w:tblGrid>
@@ -4989,12 +4961,6 @@
       <w:gridCol w:w="3732"/>
     </w:tblGrid>
     <w:tr>
-      <w:tblPrEx>
-        <w:tblCellMar>
-          <w:top w:w="0" w:type="dxa"/>
-          <w:left w:w="0" w:type="dxa"/>
-        </w:tblCellMar>
-      </w:tblPrEx>
       <w:trPr>
         <w:jc w:val="center"/>
       </w:trPr>
@@ -5011,7 +4977,7 @@
               <w:noProof/>
             </w:rPr>
             <w:drawing>
-              <wp:inline distT="0" distB="0" distL="0" distR="0" wp14:anchorId="33E6AEA9" wp14:editId="33C74976">
+              <wp:inline distT="0" distB="0" distL="0" distR="0" wp14:anchorId="268FFDF2" wp14:editId="7D0DEC73">
                 <wp:extent cx="1066800" cy="1066800"/>
                 <wp:effectExtent l="0" t="0" r="0" b="0"/>
                 <wp:docPr id="205841883" name="Picture 205841883"/>
@@ -5071,165 +5037,10 @@
               <w:noProof/>
             </w:rPr>
             <w:drawing>
-              <wp:inline distT="0" distB="0" distL="0" distR="0" wp14:anchorId="7F59F2F4" wp14:editId="38CA7899">
+              <wp:inline distT="0" distB="0" distL="0" distR="0" wp14:anchorId="1A34F92E" wp14:editId="7D4827DC">
                 <wp:extent cx="1638300" cy="600075"/>
                 <wp:effectExtent l="0" t="0" r="0" b="0"/>
                 <wp:docPr id="1882955782" name="Picture 1882955782"/>
-                <wp:cNvGraphicFramePr>
-                  <a:graphicFrameLocks xmlns:a="http://schemas.openxmlformats.org/drawingml/2006/main" noChangeAspect="1"/>
-                </wp:cNvGraphicFramePr>
-                <a:graphic xmlns:a="http://schemas.openxmlformats.org/drawingml/2006/main">
-                  <a:graphicData uri="http://schemas.openxmlformats.org/drawingml/2006/picture">
-                    <pic:pic xmlns:pic="http://schemas.openxmlformats.org/drawingml/2006/picture">
-                      <pic:nvPicPr>
-                        <pic:cNvPr id="0" name=""/>
-                        <pic:cNvPicPr/>
-                      </pic:nvPicPr>
-                      <pic:blipFill>
-                        <a:blip r:embed="rId2"/>
-                        <a:stretch>
-                          <a:fillRect/>
-                        </a:stretch>
-                      </pic:blipFill>
-                      <pic:spPr>
-                        <a:xfrm>
-                          <a:off x="0" y="0"/>
-                          <a:ext cx="1638300" cy="600075"/>
-                        </a:xfrm>
-                        <a:prstGeom prst="rect">
-                          <a:avLst/>
-                        </a:prstGeom>
-                      </pic:spPr>
-                    </pic:pic>
-                  </a:graphicData>
-                </a:graphic>
-              </wp:inline>
-            </w:drawing>
-          </w:r>
-        </w:p>
-      </w:tc>
-    </w:tr>
-  </w:tbl>
-</w:hdr>
-</file>
-
-<file path=word/header9.xml><?xml version="1.0" encoding="utf-8"?>
-<w:hdr xmlns:wpc="http://schemas.microsoft.com/office/word/2010/wordprocessingCanvas" xmlns:cx="http://schemas.microsoft.com/office/drawing/2014/chartex" xmlns:cx1="http://schemas.microsoft.com/office/drawing/2015/9/8/chartex" xmlns:cx2="http://schemas.microsoft.com/office/drawing/2015/10/21/chartex" xmlns:cx3="http://schemas.microsoft.com/office/drawing/2016/5/9/chartex" xmlns:cx4="http://schemas.microsoft.com/office/drawing/2016/5/10/chartex" xmlns:cx5="http://schemas.microsoft.com/office/drawing/2016/5/11/chartex" xmlns:cx6="http://schemas.microsoft.com/office/drawing/2016/5/12/chartex" xmlns:cx7="http://schemas.microsoft.com/office/drawing/2016/5/13/chartex" xmlns:cx8="http://schemas.microsoft.com/office/drawing/2016/5/14/chartex" xmlns:mc="http://schemas.openxmlformats.org/markup-compatibility/2006" xmlns:aink="http://schemas.microsoft.com/office/drawing/2016/ink" xmlns:am3d="http://schemas.microsoft.com/office/drawing/2017/model3d" xmlns:o="urn:schemas-microsoft-com:office:office" xmlns:oel="http://schemas.microsoft.com/office/2019/extlst" xmlns:r="http://schemas.openxmlformats.org/officeDocument/2006/relationships" xmlns:m="http://schemas.openxmlformats.org/officeDocument/2006/math" xmlns:v="urn:schemas-microsoft-com:vml" xmlns:wp14="http://schemas.microsoft.com/office/word/2010/wordprocessingDrawing" xmlns:wp="http://schemas.openxmlformats.org/drawingml/2006/wordprocessingDrawing" xmlns:w10="urn:schemas-microsoft-com:office:word" xmlns:w="http://schemas.openxmlformats.org/wordprocessingml/2006/main" xmlns:w14="http://schemas.microsoft.com/office/word/2010/wordml" xmlns:w15="http://schemas.microsoft.com/office/word/2012/wordml" xmlns:w16cex="http://schemas.microsoft.com/office/word/2018/wordml/cex" xmlns:w16cid="http://schemas.microsoft.com/office/word/2016/wordml/cid" xmlns:w16="http://schemas.microsoft.com/office/word/2018/wordml" xmlns:w16du="http://schemas.microsoft.com/office/word/2023/wordml/word16du" xmlns:w16sdtdh="http://schemas.microsoft.com/office/word/2020/wordml/sdtdatahash" xmlns:w16sdtfl="http://schemas.microsoft.com/office/word/2024/wordml/sdtformatlock" xmlns:w16se="http://schemas.microsoft.com/office/word/2015/wordml/symex" xmlns:wpg="http://schemas.microsoft.com/office/word/2010/wordprocessingGroup" xmlns:wpi="http://schemas.microsoft.com/office/word/2010/wordprocessingInk" xmlns:wne="http://schemas.microsoft.com/office/word/2006/wordml" xmlns:wps="http://schemas.microsoft.com/office/word/2010/wordprocessingShape" mc:Ignorable="w14 w15 w16se w16cid w16 w16cex w16sdtdh w16sdtfl w16du wp14">
-  <w:p>
-    <w:pPr>
-      <w:pStyle w:val="PDHeader"/>
-    </w:pPr>
-  </w:p>
-  <w:p>
-    <w:pPr>
-      <w:pStyle w:val="PDHeader"/>
-      <w:spacing w:line="240" w:lineRule="auto"/>
-    </w:pPr>
-  </w:p>
-  <w:tbl>
-    <w:tblPr>
-      <w:tblStyle w:val="PDRowItem"/>
-      <w:tblW w:w="0" w:type="auto"/>
-      <w:jc w:val="center"/>
-      <w:tblInd w:w="0" w:type="dxa"/>
-      <w:tblCellMar>
-        <w:top w:w="0" w:type="dxa"/>
-        <w:left w:w="0" w:type="dxa"/>
-      </w:tblCellMar>
-      <w:tblLook w:val="04A0" w:firstRow="1" w:lastRow="0" w:firstColumn="1" w:lastColumn="0" w:noHBand="0" w:noVBand="1"/>
-    </w:tblPr>
-    <w:tblGrid>
-      <w:gridCol w:w="2741"/>
-      <w:gridCol w:w="4241"/>
-      <w:gridCol w:w="3732"/>
-    </w:tblGrid>
-    <w:tr>
-      <w:tblPrEx>
-        <w:tblCellMar>
-          <w:top w:w="0" w:type="dxa"/>
-          <w:left w:w="0" w:type="dxa"/>
-        </w:tblCellMar>
-      </w:tblPrEx>
-      <w:trPr>
-        <w:jc w:val="center"/>
-      </w:trPr>
-      <w:tc>
-        <w:tcPr>
-          <w:tcW w:w="2741" w:type="dxa"/>
-        </w:tcPr>
-        <w:p>
-          <w:pPr>
-            <w:jc w:val="center"/>
-          </w:pPr>
-          <w:r>
-            <w:rPr>
-              <w:noProof/>
-            </w:rPr>
-            <w:drawing>
-              <wp:inline distT="0" distB="0" distL="0" distR="0" wp14:anchorId="4A814618" wp14:editId="5C6AEF9E">
-                <wp:extent cx="1066800" cy="1066800"/>
-                <wp:effectExtent l="0" t="0" r="0" b="0"/>
-                <wp:docPr id="643308511" name="Picture 643308511"/>
-                <wp:cNvGraphicFramePr>
-                  <a:graphicFrameLocks xmlns:a="http://schemas.openxmlformats.org/drawingml/2006/main" noChangeAspect="1"/>
-                </wp:cNvGraphicFramePr>
-                <a:graphic xmlns:a="http://schemas.openxmlformats.org/drawingml/2006/main">
-                  <a:graphicData uri="http://schemas.openxmlformats.org/drawingml/2006/picture">
-                    <pic:pic xmlns:pic="http://schemas.openxmlformats.org/drawingml/2006/picture">
-                      <pic:nvPicPr>
-                        <pic:cNvPr id="0" name=""/>
-                        <pic:cNvPicPr/>
-                      </pic:nvPicPr>
-                      <pic:blipFill>
-                        <a:blip r:embed="rId1"/>
-                        <a:stretch>
-                          <a:fillRect/>
-                        </a:stretch>
-                      </pic:blipFill>
-                      <pic:spPr>
-                        <a:xfrm>
-                          <a:off x="0" y="0"/>
-                          <a:ext cx="1066800" cy="1066800"/>
-                        </a:xfrm>
-                        <a:prstGeom prst="rect">
-                          <a:avLst/>
-                        </a:prstGeom>
-                      </pic:spPr>
-                    </pic:pic>
-                  </a:graphicData>
-                </a:graphic>
-              </wp:inline>
-            </w:drawing>
-          </w:r>
-        </w:p>
-      </w:tc>
-      <w:tc>
-        <w:tcPr>
-          <w:tcW w:w="4241" w:type="dxa"/>
-        </w:tcPr>
-        <w:p>
-          <w:pPr>
-            <w:pStyle w:val="PDHeader"/>
-          </w:pPr>
-        </w:p>
-      </w:tc>
-      <w:tc>
-        <w:tcPr>
-          <w:tcW w:w="3732" w:type="dxa"/>
-        </w:tcPr>
-        <w:p>
-          <w:pPr>
-            <w:jc w:val="center"/>
-          </w:pPr>
-          <w:r>
-            <w:rPr>
-              <w:noProof/>
-            </w:rPr>
-            <w:drawing>
-              <wp:inline distT="0" distB="0" distL="0" distR="0" wp14:anchorId="0D7765A1" wp14:editId="3882942D">
-                <wp:extent cx="1638300" cy="600075"/>
-                <wp:effectExtent l="0" t="0" r="0" b="0"/>
-                <wp:docPr id="1637111215" name="Picture 1637111215"/>
                 <wp:cNvGraphicFramePr>
                   <a:graphicFrameLocks xmlns:a="http://schemas.openxmlformats.org/drawingml/2006/main" noChangeAspect="1"/>
                 </wp:cNvGraphicFramePr>
